--- a/DOC/API说明/标准化产品接口.docx
+++ b/DOC/API说明/标准化产品接口.docx
@@ -99,11 +99,6 @@
       </w:r>
     </w:p>
     <w:p>
-      <w:pPr>
-        <w:rPr>
-          <w:rFonts w:hint="eastAsia"/>
-        </w:rPr>
-      </w:pPr>
       <w:r>
         <w:rPr>
           <w:rFonts w:hint="eastAsia"/>
@@ -161,11 +156,6 @@
       </w:r>
     </w:p>
     <w:p>
-      <w:pPr>
-        <w:rPr>
-          <w:rFonts w:hint="eastAsia"/>
-        </w:rPr>
-      </w:pPr>
       <w:r>
         <w:rPr>
           <w:rFonts w:hint="eastAsia"/>
@@ -201,11 +191,6 @@
       </w:r>
     </w:p>
     <w:p>
-      <w:pPr>
-        <w:rPr>
-          <w:rFonts w:hint="eastAsia"/>
-        </w:rPr>
-      </w:pPr>
       <w:r>
         <w:rPr>
           <w:rFonts w:hint="eastAsia"/>
@@ -241,11 +226,6 @@
       </w:r>
     </w:p>
     <w:p>
-      <w:pPr>
-        <w:rPr>
-          <w:rFonts w:hint="eastAsia"/>
-        </w:rPr>
-      </w:pPr>
       <w:r>
         <w:rPr>
           <w:rFonts w:hint="eastAsia"/>
@@ -276,11 +256,6 @@
       </w:r>
     </w:p>
     <w:p>
-      <w:pPr>
-        <w:rPr>
-          <w:rFonts w:hint="eastAsia"/>
-        </w:rPr>
-      </w:pPr>
       <w:r>
         <w:t>}</w:t>
       </w:r>
@@ -430,11 +405,6 @@
       </w:r>
     </w:p>
     <w:p>
-      <w:pPr>
-        <w:rPr>
-          <w:rFonts w:hint="eastAsia"/>
-        </w:rPr>
-      </w:pPr>
       <w:r>
         <w:t>}</w:t>
       </w:r>
@@ -489,11 +459,6 @@
       </w:r>
     </w:p>
     <w:p>
-      <w:pPr>
-        <w:rPr>
-          <w:rFonts w:hint="eastAsia"/>
-        </w:rPr>
-      </w:pPr>
       <w:r>
         <w:rPr>
           <w:rFonts w:hint="eastAsia"/>
@@ -529,11 +494,6 @@
       </w:r>
     </w:p>
     <w:p>
-      <w:pPr>
-        <w:rPr>
-          <w:rFonts w:hint="eastAsia"/>
-        </w:rPr>
-      </w:pPr>
       <w:r>
         <w:rPr>
           <w:rFonts w:hint="eastAsia"/>
@@ -559,11 +519,6 @@
       </w:r>
     </w:p>
     <w:p>
-      <w:pPr>
-        <w:rPr>
-          <w:rFonts w:hint="eastAsia"/>
-        </w:rPr>
-      </w:pPr>
       <w:r>
         <w:rPr>
           <w:rFonts w:hint="eastAsia"/>
@@ -619,11 +574,6 @@
       </w:r>
     </w:p>
     <w:p>
-      <w:pPr>
-        <w:rPr>
-          <w:rFonts w:hint="eastAsia"/>
-        </w:rPr>
-      </w:pPr>
       <w:r>
         <w:lastRenderedPageBreak/>
         <w:t>}</w:t>
@@ -803,11 +753,6 @@
       </w:r>
     </w:p>
     <w:p>
-      <w:pPr>
-        <w:rPr>
-          <w:rFonts w:hint="eastAsia"/>
-        </w:rPr>
-      </w:pPr>
       <w:r>
         <w:t>}</w:t>
       </w:r>
@@ -862,11 +807,6 @@
       </w:r>
     </w:p>
     <w:p>
-      <w:pPr>
-        <w:rPr>
-          <w:rFonts w:hint="eastAsia"/>
-        </w:rPr>
-      </w:pPr>
       <w:r>
         <w:rPr>
           <w:rFonts w:hint="eastAsia"/>
@@ -902,11 +842,6 @@
       </w:r>
     </w:p>
     <w:p>
-      <w:pPr>
-        <w:rPr>
-          <w:rFonts w:hint="eastAsia"/>
-        </w:rPr>
-      </w:pPr>
       <w:r>
         <w:rPr>
           <w:rFonts w:hint="eastAsia"/>
@@ -938,7 +873,12 @@
     </w:p>
     <w:p>
       <w:r>
-        <w:t xml:space="preserve">            carLineID: "000302",</w:t>
+        <w:t xml:space="preserve">            carLineId</w:t>
+      </w:r>
+      <w:bookmarkStart w:id="0" w:name="_GoBack"/>
+      <w:bookmarkEnd w:id="0"/>
+      <w:r>
+        <w:t>: "000302",</w:t>
       </w:r>
     </w:p>
     <w:p>
@@ -968,11 +908,6 @@
       </w:r>
     </w:p>
     <w:p>
-      <w:pPr>
-        <w:rPr>
-          <w:rFonts w:hint="eastAsia"/>
-        </w:rPr>
-      </w:pPr>
       <w:r>
         <w:t>}</w:t>
       </w:r>
@@ -1133,15 +1068,8 @@
       </w:r>
     </w:p>
     <w:p>
-      <w:pPr>
-        <w:rPr>
-          <w:rFonts w:hint="eastAsia"/>
-        </w:rPr>
-      </w:pPr>
-      <w:r>
-        <w:tab/>
-      </w:r>
-      <w:r>
+      <w:r>
+        <w:tab/>
         <w:t>"</w:t>
       </w:r>
       <w:r>
@@ -1182,11 +1110,6 @@
       </w:r>
     </w:p>
     <w:p>
-      <w:pPr>
-        <w:rPr>
-          <w:rFonts w:hint="eastAsia"/>
-        </w:rPr>
-      </w:pPr>
       <w:r>
         <w:t>}</w:t>
       </w:r>
@@ -1241,11 +1164,6 @@
       </w:r>
     </w:p>
     <w:p>
-      <w:pPr>
-        <w:rPr>
-          <w:rFonts w:hint="eastAsia"/>
-        </w:rPr>
-      </w:pPr>
       <w:r>
         <w:rPr>
           <w:rFonts w:hint="eastAsia"/>
@@ -1296,11 +1214,6 @@
       </w:r>
     </w:p>
     <w:p>
-      <w:pPr>
-        <w:rPr>
-          <w:rFonts w:hint="eastAsia"/>
-        </w:rPr>
-      </w:pPr>
       <w:r>
         <w:rPr>
           <w:rFonts w:hint="eastAsia"/>
@@ -1345,11 +1258,6 @@
       </w:r>
     </w:p>
     <w:p>
-      <w:pPr>
-        <w:rPr>
-          <w:rFonts w:hint="eastAsia"/>
-        </w:rPr>
-      </w:pPr>
       <w:r>
         <w:t>}</w:t>
       </w:r>
@@ -1456,11 +1364,6 @@
       </w:r>
     </w:p>
     <w:p>
-      <w:pPr>
-        <w:rPr>
-          <w:rFonts w:hint="eastAsia"/>
-        </w:rPr>
-      </w:pPr>
       <w:r>
         <w:tab/>
         <w:t>"</w:t>
@@ -1503,11 +1406,6 @@
       </w:r>
     </w:p>
     <w:p>
-      <w:pPr>
-        <w:rPr>
-          <w:rFonts w:hint="eastAsia"/>
-        </w:rPr>
-      </w:pPr>
       <w:r>
         <w:t>}</w:t>
       </w:r>
@@ -1562,11 +1460,6 @@
       </w:r>
     </w:p>
     <w:p>
-      <w:pPr>
-        <w:rPr>
-          <w:rFonts w:hint="eastAsia"/>
-        </w:rPr>
-      </w:pPr>
       <w:r>
         <w:rPr>
           <w:rFonts w:hint="eastAsia"/>
@@ -1617,11 +1510,6 @@
       </w:r>
     </w:p>
     <w:p>
-      <w:pPr>
-        <w:rPr>
-          <w:rFonts w:hint="eastAsia"/>
-        </w:rPr>
-      </w:pPr>
       <w:r>
         <w:rPr>
           <w:rFonts w:hint="eastAsia"/>
@@ -1678,11 +1566,6 @@
       </w:r>
     </w:p>
     <w:p>
-      <w:pPr>
-        <w:rPr>
-          <w:rFonts w:hint="eastAsia"/>
-        </w:rPr>
-      </w:pPr>
       <w:r>
         <w:rPr>
           <w:rFonts w:hint="eastAsia"/>
@@ -1713,11 +1596,6 @@
       </w:r>
     </w:p>
     <w:p>
-      <w:pPr>
-        <w:rPr>
-          <w:rFonts w:hint="eastAsia"/>
-        </w:rPr>
-      </w:pPr>
       <w:r>
         <w:t>}</w:t>
       </w:r>
@@ -1821,11 +1699,6 @@
       </w:r>
     </w:p>
     <w:p>
-      <w:pPr>
-        <w:rPr>
-          <w:rFonts w:hint="eastAsia"/>
-        </w:rPr>
-      </w:pPr>
       <w:r>
         <w:tab/>
         <w:t>"</w:t>
@@ -1868,11 +1741,6 @@
       </w:r>
     </w:p>
     <w:p>
-      <w:pPr>
-        <w:rPr>
-          <w:rFonts w:hint="eastAsia"/>
-        </w:rPr>
-      </w:pPr>
       <w:r>
         <w:t>}</w:t>
       </w:r>
@@ -1927,11 +1795,6 @@
       </w:r>
     </w:p>
     <w:p>
-      <w:pPr>
-        <w:rPr>
-          <w:rFonts w:hint="eastAsia"/>
-        </w:rPr>
-      </w:pPr>
       <w:r>
         <w:rPr>
           <w:rFonts w:hint="eastAsia"/>
@@ -2028,11 +1891,6 @@
       </w:r>
     </w:p>
     <w:p>
-      <w:pPr>
-        <w:rPr>
-          <w:rFonts w:hint="eastAsia"/>
-        </w:rPr>
-      </w:pPr>
       <w:r>
         <w:t>}</w:t>
       </w:r>
@@ -2153,24 +2011,49 @@
       </w:r>
       <w:r>
         <w:tab/>
-      </w:r>
-      <w:r>
         <w:t>"</w:t>
       </w:r>
       <w:r>
         <w:t>carBrandId</w:t>
       </w:r>
       <w:r>
+        <w:t>":</w:t>
+      </w:r>
+      <w:r>
         <w:t>"</w:t>
       </w:r>
       <w:r>
-        <w:t>:</w:t>
-      </w:r>
-      <w:r>
+        <w:t>000010</w:t>
+      </w:r>
+      <w:r>
+        <w:t>",  //</w:t>
+      </w:r>
+      <w:r>
+        <w:rPr>
+          <w:rFonts w:hint="eastAsia"/>
+        </w:rPr>
+        <w:t>必</w:t>
+      </w:r>
+      <w:r>
+        <w:t>填</w:t>
+      </w:r>
+    </w:p>
+    <w:p>
+      <w:r>
+        <w:tab/>
+      </w:r>
+      <w:r>
+        <w:tab/>
         <w:t>"</w:t>
       </w:r>
       <w:r>
-        <w:t>000010</w:t>
+        <w:t>carLevelId</w:t>
+      </w:r>
+      <w:r>
+        <w:t>":"</w:t>
+      </w:r>
+      <w:r>
+        <w:t>000098</w:t>
       </w:r>
       <w:r>
         <w:t>",  //</w:t>
@@ -2191,18 +2074,16 @@
       </w:r>
       <w:r>
         <w:tab/>
-      </w:r>
-      <w:r>
         <w:t>"</w:t>
       </w:r>
       <w:r>
-        <w:t>carLevelId</w:t>
+        <w:t>carLineId</w:t>
       </w:r>
       <w:r>
         <w:t>":"</w:t>
       </w:r>
       <w:r>
-        <w:t>000098</w:t>
+        <w:t>000327</w:t>
       </w:r>
       <w:r>
         <w:t>",  //</w:t>
@@ -2223,27 +2104,67 @@
       </w:r>
       <w:r>
         <w:tab/>
-      </w:r>
-      <w:r>
         <w:t>"</w:t>
       </w:r>
       <w:r>
+        <w:t>carModelId</w:t>
+      </w:r>
+      <w:r>
+        <w:t>":"",  //</w:t>
+      </w:r>
+      <w:r>
+        <w:rPr>
+          <w:rFonts w:hint="eastAsia"/>
+        </w:rPr>
+        <w:t>选</w:t>
+      </w:r>
+      <w:r>
+        <w:t>填</w:t>
+      </w:r>
+    </w:p>
+    <w:p>
+      <w:r>
+        <w:tab/>
+      </w:r>
+      <w:r>
+        <w:tab/>
+        <w:t>"</w:t>
+      </w:r>
+      <w:r>
+        <w:t>packageTypeId</w:t>
+      </w:r>
+      <w:r>
+        <w:t>":"",  //</w:t>
+      </w:r>
+      <w:r>
+        <w:rPr>
+          <w:rFonts w:hint="eastAsia"/>
+        </w:rPr>
+        <w:t>选</w:t>
+      </w:r>
+      <w:r>
+        <w:t>填</w:t>
+      </w:r>
+    </w:p>
+    <w:p>
+      <w:r>
+        <w:tab/>
+      </w:r>
+      <w:r>
+        <w:tab/>
+        <w:t>"</w:t>
+      </w:r>
+      <w:r>
         <w:t>carLineId</w:t>
       </w:r>
       <w:r>
-        <w:t>":"</w:t>
-      </w:r>
-      <w:r>
-        <w:t>000327</w:t>
-      </w:r>
-      <w:r>
-        <w:t>",  //</w:t>
-      </w:r>
-      <w:r>
-        <w:rPr>
-          <w:rFonts w:hint="eastAsia"/>
-        </w:rPr>
-        <w:t>必</w:t>
+        <w:t>":"",  //</w:t>
+      </w:r>
+      <w:r>
+        <w:rPr>
+          <w:rFonts w:hint="eastAsia"/>
+        </w:rPr>
+        <w:t>选</w:t>
       </w:r>
       <w:r>
         <w:t>填</w:t>
@@ -2255,12 +2176,10 @@
       </w:r>
       <w:r>
         <w:tab/>
-      </w:r>
-      <w:r>
         <w:t>"</w:t>
       </w:r>
       <w:r>
-        <w:t>carModelId</w:t>
+        <w:t>packageId</w:t>
       </w:r>
       <w:r>
         <w:t>":"",  //</w:t>
@@ -2284,10 +2203,13 @@
         <w:t>"</w:t>
       </w:r>
       <w:r>
-        <w:t>packageTypeId</w:t>
-      </w:r>
-      <w:r>
-        <w:t>":"",  //</w:t>
+        <w:t>pyCode</w:t>
+      </w:r>
+      <w:r>
+        <w:t>":""</w:t>
+      </w:r>
+      <w:r>
+        <w:t>//</w:t>
       </w:r>
       <w:r>
         <w:rPr>
@@ -2302,93 +2224,6 @@
     <w:p>
       <w:r>
         <w:tab/>
-      </w:r>
-      <w:r>
-        <w:tab/>
-        <w:t>"</w:t>
-      </w:r>
-      <w:r>
-        <w:t>carLineId</w:t>
-      </w:r>
-      <w:r>
-        <w:t>":"",  //</w:t>
-      </w:r>
-      <w:r>
-        <w:rPr>
-          <w:rFonts w:hint="eastAsia"/>
-        </w:rPr>
-        <w:t>选</w:t>
-      </w:r>
-      <w:r>
-        <w:t>填</w:t>
-      </w:r>
-    </w:p>
-    <w:p>
-      <w:r>
-        <w:tab/>
-      </w:r>
-      <w:r>
-        <w:tab/>
-      </w:r>
-      <w:r>
-        <w:t>"</w:t>
-      </w:r>
-      <w:r>
-        <w:t>packageId</w:t>
-      </w:r>
-      <w:r>
-        <w:t>":"",  //</w:t>
-      </w:r>
-      <w:r>
-        <w:rPr>
-          <w:rFonts w:hint="eastAsia"/>
-        </w:rPr>
-        <w:t>选</w:t>
-      </w:r>
-      <w:r>
-        <w:t>填</w:t>
-      </w:r>
-    </w:p>
-    <w:p>
-      <w:pPr>
-        <w:rPr>
-          <w:rFonts w:hint="eastAsia"/>
-        </w:rPr>
-      </w:pPr>
-      <w:r>
-        <w:tab/>
-      </w:r>
-      <w:r>
-        <w:tab/>
-        <w:t>"</w:t>
-      </w:r>
-      <w:r>
-        <w:t>pyCode</w:t>
-      </w:r>
-      <w:r>
-        <w:t>":""</w:t>
-      </w:r>
-      <w:r>
-        <w:t>//</w:t>
-      </w:r>
-      <w:r>
-        <w:rPr>
-          <w:rFonts w:hint="eastAsia"/>
-        </w:rPr>
-        <w:t>选</w:t>
-      </w:r>
-      <w:r>
-        <w:t>填</w:t>
-      </w:r>
-    </w:p>
-    <w:p>
-      <w:pPr>
-        <w:rPr>
-          <w:rFonts w:hint="eastAsia"/>
-        </w:rPr>
-      </w:pPr>
-      <w:r>
-        <w:tab/>
         <w:t>}</w:t>
       </w:r>
     </w:p>
@@ -2408,11 +2243,6 @@
       </w:r>
     </w:p>
     <w:p>
-      <w:pPr>
-        <w:rPr>
-          <w:rFonts w:hint="eastAsia"/>
-        </w:rPr>
-      </w:pPr>
       <w:r>
         <w:t>}</w:t>
       </w:r>
@@ -2468,11 +2298,6 @@
       </w:r>
     </w:p>
     <w:p>
-      <w:pPr>
-        <w:rPr>
-          <w:rFonts w:hint="eastAsia"/>
-        </w:rPr>
-      </w:pPr>
       <w:r>
         <w:rPr>
           <w:rFonts w:hint="eastAsia"/>
@@ -2518,11 +2343,6 @@
       </w:r>
     </w:p>
     <w:p>
-      <w:pPr>
-        <w:rPr>
-          <w:rFonts w:hint="eastAsia"/>
-        </w:rPr>
-      </w:pPr>
       <w:r>
         <w:rPr>
           <w:rFonts w:hint="eastAsia"/>
@@ -2548,11 +2368,6 @@
       </w:r>
     </w:p>
     <w:p>
-      <w:pPr>
-        <w:rPr>
-          <w:rFonts w:hint="eastAsia"/>
-        </w:rPr>
-      </w:pPr>
       <w:r>
         <w:rPr>
           <w:rFonts w:hint="eastAsia"/>
@@ -2578,11 +2393,6 @@
       </w:r>
     </w:p>
     <w:p>
-      <w:pPr>
-        <w:rPr>
-          <w:rFonts w:hint="eastAsia"/>
-        </w:rPr>
-      </w:pPr>
       <w:r>
         <w:rPr>
           <w:rFonts w:hint="eastAsia"/>
@@ -2603,11 +2413,6 @@
       </w:r>
     </w:p>
     <w:p>
-      <w:pPr>
-        <w:rPr>
-          <w:rFonts w:hint="eastAsia"/>
-        </w:rPr>
-      </w:pPr>
       <w:r>
         <w:rPr>
           <w:rFonts w:hint="eastAsia"/>
@@ -2668,11 +2473,6 @@
       </w:r>
     </w:p>
     <w:p>
-      <w:pPr>
-        <w:rPr>
-          <w:rFonts w:hint="eastAsia"/>
-        </w:rPr>
-      </w:pPr>
       <w:r>
         <w:rPr>
           <w:rFonts w:hint="eastAsia"/>
@@ -2728,11 +2528,6 @@
       </w:r>
     </w:p>
     <w:p>
-      <w:pPr>
-        <w:rPr>
-          <w:rFonts w:hint="eastAsia"/>
-        </w:rPr>
-      </w:pPr>
       <w:r>
         <w:t>}</w:t>
       </w:r>
@@ -2921,11 +2716,6 @@
       </w:r>
     </w:p>
     <w:p>
-      <w:pPr>
-        <w:rPr>
-          <w:rFonts w:hint="eastAsia"/>
-        </w:rPr>
-      </w:pPr>
       <w:r>
         <w:tab/>
       </w:r>
@@ -2971,11 +2761,6 @@
       </w:r>
     </w:p>
     <w:p>
-      <w:pPr>
-        <w:rPr>
-          <w:rFonts w:hint="eastAsia"/>
-        </w:rPr>
-      </w:pPr>
       <w:r>
         <w:tab/>
         <w:t>},</w:t>
@@ -2997,11 +2782,6 @@
       </w:r>
     </w:p>
     <w:p>
-      <w:pPr>
-        <w:rPr>
-          <w:rFonts w:hint="eastAsia"/>
-        </w:rPr>
-      </w:pPr>
       <w:r>
         <w:t>}</w:t>
       </w:r>
@@ -3056,11 +2836,6 @@
       </w:r>
     </w:p>
     <w:p>
-      <w:pPr>
-        <w:rPr>
-          <w:rFonts w:hint="eastAsia"/>
-        </w:rPr>
-      </w:pPr>
       <w:r>
         <w:rPr>
           <w:rFonts w:hint="eastAsia"/>
@@ -3212,11 +2987,6 @@
       </w:r>
     </w:p>
     <w:p>
-      <w:pPr>
-        <w:rPr>
-          <w:rFonts w:hint="eastAsia"/>
-        </w:rPr>
-      </w:pPr>
       <w:r>
         <w:t>}</w:t>
       </w:r>
@@ -3439,8 +3209,6 @@
       </w:r>
       <w:r>
         <w:tab/>
-      </w:r>
-      <w:r>
         <w:t>"</w:t>
       </w:r>
       <w:r>
@@ -3514,8 +3282,6 @@
       </w:r>
       <w:r>
         <w:tab/>
-      </w:r>
-      <w:r>
         <w:t>"</w:t>
       </w:r>
       <w:r>
@@ -3535,11 +3301,6 @@
       </w:r>
     </w:p>
     <w:p>
-      <w:pPr>
-        <w:rPr>
-          <w:rFonts w:hint="eastAsia"/>
-        </w:rPr>
-      </w:pPr>
       <w:r>
         <w:tab/>
       </w:r>
@@ -3582,11 +3343,6 @@
       </w:r>
     </w:p>
     <w:p>
-      <w:pPr>
-        <w:rPr>
-          <w:rFonts w:hint="eastAsia"/>
-        </w:rPr>
-      </w:pPr>
       <w:r>
         <w:tab/>
         <w:t>},</w:t>
@@ -3608,11 +3364,6 @@
       </w:r>
     </w:p>
     <w:p>
-      <w:pPr>
-        <w:rPr>
-          <w:rFonts w:hint="eastAsia"/>
-        </w:rPr>
-      </w:pPr>
       <w:r>
         <w:t>}</w:t>
       </w:r>
@@ -3667,11 +3418,6 @@
       </w:r>
     </w:p>
     <w:p>
-      <w:pPr>
-        <w:rPr>
-          <w:rFonts w:hint="eastAsia"/>
-        </w:rPr>
-      </w:pPr>
       <w:r>
         <w:rPr>
           <w:rFonts w:hint="eastAsia"/>
@@ -3777,11 +3523,6 @@
       </w:r>
     </w:p>
     <w:p>
-      <w:pPr>
-        <w:rPr>
-          <w:rFonts w:hint="eastAsia"/>
-        </w:rPr>
-      </w:pPr>
       <w:r>
         <w:rPr>
           <w:rFonts w:hint="eastAsia"/>
@@ -3858,11 +3599,6 @@
       </w:r>
     </w:p>
     <w:p>
-      <w:pPr>
-        <w:rPr>
-          <w:rFonts w:hint="eastAsia"/>
-        </w:rPr>
-      </w:pPr>
       <w:r>
         <w:rPr>
           <w:rFonts w:hint="eastAsia"/>
@@ -3923,16 +3659,9 @@
       </w:r>
     </w:p>
     <w:p>
-      <w:pPr>
-        <w:rPr>
-          <w:rFonts w:hint="eastAsia"/>
-        </w:rPr>
-      </w:pPr>
       <w:r>
         <w:t>}</w:t>
       </w:r>
-      <w:bookmarkStart w:id="0" w:name="_GoBack"/>
-      <w:bookmarkEnd w:id="0"/>
     </w:p>
     <w:sectPr>
       <w:pgSz w:w="11906" w:h="16838"/>

--- a/DOC/API说明/标准化产品接口.docx
+++ b/DOC/API说明/标准化产品接口.docx
@@ -875,8 +875,6 @@
       <w:r>
         <w:t xml:space="preserve">            carLineId</w:t>
       </w:r>
-      <w:bookmarkStart w:id="0" w:name="_GoBack"/>
-      <w:bookmarkEnd w:id="0"/>
       <w:r>
         <w:t>: "000302",</w:t>
       </w:r>
@@ -2155,7 +2153,7 @@
         <w:t>"</w:t>
       </w:r>
       <w:r>
-        <w:t>carLineId</w:t>
+        <w:t>packageId</w:t>
       </w:r>
       <w:r>
         <w:t>":"",  //</w:t>
@@ -2179,7 +2177,7 @@
         <w:t>"</w:t>
       </w:r>
       <w:r>
-        <w:t>packageId</w:t>
+        <w:t>packageName</w:t>
       </w:r>
       <w:r>
         <w:t>":"",  //</w:t>
@@ -2225,6 +2223,35 @@
       <w:r>
         <w:tab/>
         <w:t>}</w:t>
+      </w:r>
+      <w:r>
+        <w:t>,</w:t>
+      </w:r>
+    </w:p>
+    <w:p>
+      <w:r>
+        <w:tab/>
+      </w:r>
+      <w:r>
+        <w:t>"</w:t>
+      </w:r>
+      <w:r>
+        <w:rPr>
+          <w:rFonts w:hint="eastAsia"/>
+        </w:rPr>
+        <w:t>page</w:t>
+      </w:r>
+      <w:r>
+        <w:t>"</w:t>
+      </w:r>
+      <w:r>
+        <w:t>:{</w:t>
+      </w:r>
+    </w:p>
+    <w:p>
+      <w:r>
+        <w:tab/>
+        <w:t>},</w:t>
       </w:r>
     </w:p>
     <w:p>
@@ -2298,6 +2325,11 @@
       </w:r>
     </w:p>
     <w:p>
+      <w:pPr>
+        <w:rPr>
+          <w:rFonts w:hint="eastAsia"/>
+        </w:rPr>
+      </w:pPr>
       <w:r>
         <w:rPr>
           <w:rFonts w:hint="eastAsia"/>
@@ -2319,6 +2351,61 @@
     </w:p>
     <w:p>
       <w:r>
+        <w:t xml:space="preserve">    page: {</w:t>
+      </w:r>
+    </w:p>
+    <w:p>
+      <w:r>
+        <w:t xml:space="preserve">        begin: 0,</w:t>
+      </w:r>
+    </w:p>
+    <w:p>
+      <w:r>
+        <w:t xml:space="preserve">        length: 10,</w:t>
+      </w:r>
+    </w:p>
+    <w:p>
+      <w:r>
+        <w:t xml:space="preserve">        count: 21,</w:t>
+      </w:r>
+    </w:p>
+    <w:p>
+      <w:r>
+        <w:t xml:space="preserve">        totalPage: 3,</w:t>
+      </w:r>
+    </w:p>
+    <w:p>
+      <w:r>
+        <w:t xml:space="preserve">        currentPage: 1,</w:t>
+      </w:r>
+    </w:p>
+    <w:p>
+      <w:r>
+        <w:t xml:space="preserve">        isCount: true,</w:t>
+      </w:r>
+    </w:p>
+    <w:p>
+      <w:r>
+        <w:t xml:space="preserve">        isFirst: true,</w:t>
+      </w:r>
+    </w:p>
+    <w:p>
+      <w:r>
+        <w:t xml:space="preserve">        isLast: false,</w:t>
+      </w:r>
+    </w:p>
+    <w:p>
+      <w:r>
+        <w:t xml:space="preserve">        size: 10</w:t>
+      </w:r>
+    </w:p>
+    <w:p>
+      <w:r>
+        <w:t xml:space="preserve">    },</w:t>
+      </w:r>
+    </w:p>
+    <w:p>
+      <w:r>
         <w:t xml:space="preserve">    rs: [</w:t>
       </w:r>
     </w:p>
@@ -2343,6 +2430,11 @@
       </w:r>
     </w:p>
     <w:p>
+      <w:pPr>
+        <w:rPr>
+          <w:rFonts w:hint="eastAsia"/>
+        </w:rPr>
+      </w:pPr>
       <w:r>
         <w:rPr>
           <w:rFonts w:hint="eastAsia"/>
@@ -2368,6 +2460,11 @@
       </w:r>
     </w:p>
     <w:p>
+      <w:pPr>
+        <w:rPr>
+          <w:rFonts w:hint="eastAsia"/>
+        </w:rPr>
+      </w:pPr>
       <w:r>
         <w:rPr>
           <w:rFonts w:hint="eastAsia"/>
@@ -2393,6 +2490,11 @@
       </w:r>
     </w:p>
     <w:p>
+      <w:pPr>
+        <w:rPr>
+          <w:rFonts w:hint="eastAsia"/>
+        </w:rPr>
+      </w:pPr>
       <w:r>
         <w:rPr>
           <w:rFonts w:hint="eastAsia"/>
@@ -2413,6 +2515,11 @@
       </w:r>
     </w:p>
     <w:p>
+      <w:pPr>
+        <w:rPr>
+          <w:rFonts w:hint="eastAsia"/>
+        </w:rPr>
+      </w:pPr>
       <w:r>
         <w:rPr>
           <w:rFonts w:hint="eastAsia"/>
@@ -2473,6 +2580,11 @@
       </w:r>
     </w:p>
     <w:p>
+      <w:pPr>
+        <w:rPr>
+          <w:rFonts w:hint="eastAsia"/>
+        </w:rPr>
+      </w:pPr>
       <w:r>
         <w:rPr>
           <w:rFonts w:hint="eastAsia"/>
@@ -2509,6 +2621,7 @@
     </w:p>
     <w:p>
       <w:r>
+        <w:lastRenderedPageBreak/>
         <w:t xml:space="preserve">            partAmt: 0,</w:t>
       </w:r>
     </w:p>
@@ -2519,7 +2632,7 @@
     </w:p>
     <w:p>
       <w:r>
-        <w:t xml:space="preserve">        }</w:t>
+        <w:t xml:space="preserve">        }...</w:t>
       </w:r>
     </w:p>
     <w:p>
@@ -2531,6 +2644,8 @@
       <w:r>
         <w:t>}</w:t>
       </w:r>
+      <w:bookmarkStart w:id="0" w:name="_GoBack"/>
+      <w:bookmarkEnd w:id="0"/>
     </w:p>
     <w:p>
       <w:pPr>
@@ -2544,7 +2659,6 @@
         <w:rPr>
           <w:rFonts w:hint="eastAsia"/>
         </w:rPr>
-        <w:lastRenderedPageBreak/>
         <w:t>配件</w:t>
       </w:r>
       <w:r>
@@ -2857,6 +2971,7 @@
     </w:p>
     <w:p>
       <w:r>
+        <w:lastRenderedPageBreak/>
         <w:t xml:space="preserve">    page: {</w:t>
       </w:r>
     </w:p>
@@ -2887,7 +3002,6 @@
     </w:p>
     <w:p>
       <w:r>
-        <w:lastRenderedPageBreak/>
         <w:t xml:space="preserve">        isCount: true,</w:t>
       </w:r>
     </w:p>
@@ -3091,6 +3205,7 @@
     </w:p>
     <w:p>
       <w:r>
+        <w:lastRenderedPageBreak/>
         <w:tab/>
         <w:t>"p":{</w:t>
       </w:r>
@@ -3229,321 +3344,321 @@
     </w:p>
     <w:p>
       <w:r>
+        <w:tab/>
+      </w:r>
+      <w:r>
+        <w:tab/>
+        <w:t>"</w:t>
+      </w:r>
+      <w:r>
+        <w:t>itemKind</w:t>
+      </w:r>
+      <w:r>
+        <w:t>":"",  //</w:t>
+      </w:r>
+      <w:r>
+        <w:rPr>
+          <w:rFonts w:hint="eastAsia"/>
+        </w:rPr>
+        <w:t>选</w:t>
+      </w:r>
+      <w:r>
+        <w:t>填</w:t>
+      </w:r>
+    </w:p>
+    <w:p>
+      <w:r>
+        <w:tab/>
+      </w:r>
+      <w:r>
+        <w:tab/>
+        <w:t>"</w:t>
+      </w:r>
+      <w:r>
+        <w:t>itemCode</w:t>
+      </w:r>
+      <w:r>
+        <w:t>":"",  //</w:t>
+      </w:r>
+      <w:r>
+        <w:rPr>
+          <w:rFonts w:hint="eastAsia"/>
+        </w:rPr>
+        <w:t>选</w:t>
+      </w:r>
+      <w:r>
+        <w:t>填</w:t>
+      </w:r>
+    </w:p>
+    <w:p>
+      <w:r>
+        <w:tab/>
+      </w:r>
+      <w:r>
+        <w:tab/>
+        <w:t>"</w:t>
+      </w:r>
+      <w:r>
+        <w:t>itemName</w:t>
+      </w:r>
+      <w:r>
+        <w:t>":"",  //</w:t>
+      </w:r>
+      <w:r>
+        <w:rPr>
+          <w:rFonts w:hint="eastAsia"/>
+        </w:rPr>
+        <w:t>选</w:t>
+      </w:r>
+      <w:r>
+        <w:t>填</w:t>
+      </w:r>
+    </w:p>
+    <w:p>
+      <w:r>
+        <w:tab/>
+      </w:r>
+      <w:r>
+        <w:tab/>
+        <w:t>"</w:t>
+      </w:r>
+      <w:r>
+        <w:t>pyCode</w:t>
+      </w:r>
+      <w:r>
+        <w:t>":"</w:t>
+      </w:r>
+      <w:r>
+        <w:t>"</w:t>
+      </w:r>
+      <w:r>
+        <w:t xml:space="preserve">  //</w:t>
+      </w:r>
+      <w:r>
+        <w:rPr>
+          <w:rFonts w:hint="eastAsia"/>
+        </w:rPr>
+        <w:t>选</w:t>
+      </w:r>
+      <w:r>
+        <w:t>填</w:t>
+      </w:r>
+    </w:p>
+    <w:p>
+      <w:r>
+        <w:tab/>
+        <w:t>},</w:t>
+      </w:r>
+    </w:p>
+    <w:p>
+      <w:r>
+        <w:tab/>
+        <w:t>“page”:{</w:t>
+      </w:r>
+    </w:p>
+    <w:p>
+      <w:r>
+        <w:tab/>
+        <w:t>},</w:t>
+      </w:r>
+    </w:p>
+    <w:p>
+      <w:r>
+        <w:tab/>
+        <w:t>"token":"849dea6e-b212-307c-a1a8-60549a1848ce" //</w:t>
+      </w:r>
+      <w:r>
+        <w:rPr>
+          <w:rFonts w:hint="eastAsia"/>
+        </w:rPr>
+        <w:t>系统</w:t>
+      </w:r>
+      <w:r>
+        <w:t>token</w:t>
+      </w:r>
+    </w:p>
+    <w:p>
+      <w:r>
+        <w:t>}</w:t>
+      </w:r>
+    </w:p>
+    <w:p>
+      <w:pPr>
+        <w:pStyle w:val="4"/>
+      </w:pPr>
+      <w:r>
+        <w:rPr>
+          <w:rFonts w:hint="eastAsia"/>
+        </w:rPr>
+        <w:t>注意</w:t>
+      </w:r>
+      <w:r>
+        <w:t>事项</w:t>
+      </w:r>
+    </w:p>
+    <w:p>
+      <w:r>
+        <w:rPr>
+          <w:rFonts w:hint="eastAsia"/>
+        </w:rPr>
+        <w:t>无</w:t>
+      </w:r>
+    </w:p>
+    <w:p>
+      <w:pPr>
+        <w:pStyle w:val="4"/>
+      </w:pPr>
+      <w:r>
+        <w:rPr>
+          <w:rFonts w:hint="eastAsia"/>
+        </w:rPr>
+        <w:t>返回值</w:t>
+      </w:r>
+      <w:r>
+        <w:rPr>
+          <w:rFonts w:hint="eastAsia"/>
+        </w:rPr>
+        <w:t>：</w:t>
+      </w:r>
+    </w:p>
+    <w:p>
+      <w:r>
+        <w:t>{</w:t>
+      </w:r>
+    </w:p>
+    <w:p>
+      <w:r>
+        <w:t xml:space="preserve">    errCode: "S",</w:t>
+      </w:r>
+    </w:p>
+    <w:p>
+      <w:r>
+        <w:rPr>
+          <w:rFonts w:hint="eastAsia"/>
+        </w:rPr>
+        <w:t xml:space="preserve">    errMsg: "</w:t>
+      </w:r>
+      <w:r>
+        <w:rPr>
+          <w:rFonts w:hint="eastAsia"/>
+        </w:rPr>
+        <w:t>执行成功！</w:t>
+      </w:r>
+      <w:r>
+        <w:rPr>
+          <w:rFonts w:hint="eastAsia"/>
+        </w:rPr>
+        <w:t>",</w:t>
+      </w:r>
+    </w:p>
+    <w:p>
+      <w:r>
+        <w:t xml:space="preserve">    page: {</w:t>
+      </w:r>
+    </w:p>
+    <w:p>
+      <w:r>
+        <w:t xml:space="preserve">        begin: 0,</w:t>
+      </w:r>
+    </w:p>
+    <w:p>
+      <w:r>
+        <w:t xml:space="preserve">        length: 10,</w:t>
+      </w:r>
+    </w:p>
+    <w:p>
+      <w:r>
+        <w:t xml:space="preserve">        count: -2,</w:t>
+      </w:r>
+    </w:p>
+    <w:p>
+      <w:r>
+        <w:t xml:space="preserve">        totalPage: 1,</w:t>
+      </w:r>
+    </w:p>
+    <w:p>
+      <w:r>
+        <w:t xml:space="preserve">        currentPage: 1,</w:t>
+      </w:r>
+    </w:p>
+    <w:p>
+      <w:r>
+        <w:t xml:space="preserve">        isCount: false,</w:t>
+      </w:r>
+    </w:p>
+    <w:p>
+      <w:r>
+        <w:t xml:space="preserve">        isFirst: true,</w:t>
+      </w:r>
+    </w:p>
+    <w:p>
+      <w:r>
+        <w:t xml:space="preserve">        isLast: false,</w:t>
+      </w:r>
+    </w:p>
+    <w:p>
+      <w:r>
+        <w:t xml:space="preserve">        size: 10</w:t>
+      </w:r>
+    </w:p>
+    <w:p>
+      <w:r>
+        <w:t xml:space="preserve">    },</w:t>
+      </w:r>
+    </w:p>
+    <w:p>
+      <w:r>
+        <w:t xml:space="preserve">    rs: [</w:t>
+      </w:r>
+    </w:p>
+    <w:p>
+      <w:r>
+        <w:t xml:space="preserve">        {</w:t>
+      </w:r>
+    </w:p>
+    <w:p>
+      <w:r>
+        <w:t xml:space="preserve">            4SSum: null,</w:t>
+      </w:r>
+    </w:p>
+    <w:p>
+      <w:r>
+        <w:t xml:space="preserve">            astandSum: 0,</w:t>
+      </w:r>
+    </w:p>
+    <w:p>
+      <w:r>
+        <w:t xml:space="preserve">            astandTime: 0,</w:t>
+      </w:r>
+    </w:p>
+    <w:p>
+      <w:r>
+        <w:t xml:space="preserve">            carBrandId: "000037",</w:t>
+      </w:r>
+    </w:p>
+    <w:p>
+      <w:r>
+        <w:rPr>
+          <w:rFonts w:hint="eastAsia"/>
+        </w:rPr>
+        <w:t xml:space="preserve">            carBrandName: "</w:t>
+      </w:r>
+      <w:r>
+        <w:rPr>
+          <w:rFonts w:hint="eastAsia"/>
+        </w:rPr>
+        <w:t>大众</w:t>
+      </w:r>
+      <w:r>
+        <w:rPr>
+          <w:rFonts w:hint="eastAsia"/>
+        </w:rPr>
+        <w:t>",</w:t>
+      </w:r>
+    </w:p>
+    <w:p>
+      <w:r>
         <w:lastRenderedPageBreak/>
-        <w:tab/>
-      </w:r>
-      <w:r>
-        <w:tab/>
-        <w:t>"</w:t>
-      </w:r>
-      <w:r>
-        <w:t>itemKind</w:t>
-      </w:r>
-      <w:r>
-        <w:t>":"",  //</w:t>
-      </w:r>
-      <w:r>
-        <w:rPr>
-          <w:rFonts w:hint="eastAsia"/>
-        </w:rPr>
-        <w:t>选</w:t>
-      </w:r>
-      <w:r>
-        <w:t>填</w:t>
-      </w:r>
-    </w:p>
-    <w:p>
-      <w:r>
-        <w:tab/>
-      </w:r>
-      <w:r>
-        <w:tab/>
-        <w:t>"</w:t>
-      </w:r>
-      <w:r>
-        <w:t>itemCode</w:t>
-      </w:r>
-      <w:r>
-        <w:t>":"",  //</w:t>
-      </w:r>
-      <w:r>
-        <w:rPr>
-          <w:rFonts w:hint="eastAsia"/>
-        </w:rPr>
-        <w:t>选</w:t>
-      </w:r>
-      <w:r>
-        <w:t>填</w:t>
-      </w:r>
-    </w:p>
-    <w:p>
-      <w:r>
-        <w:tab/>
-      </w:r>
-      <w:r>
-        <w:tab/>
-        <w:t>"</w:t>
-      </w:r>
-      <w:r>
-        <w:t>itemName</w:t>
-      </w:r>
-      <w:r>
-        <w:t>":"",  //</w:t>
-      </w:r>
-      <w:r>
-        <w:rPr>
-          <w:rFonts w:hint="eastAsia"/>
-        </w:rPr>
-        <w:t>选</w:t>
-      </w:r>
-      <w:r>
-        <w:t>填</w:t>
-      </w:r>
-    </w:p>
-    <w:p>
-      <w:r>
-        <w:tab/>
-      </w:r>
-      <w:r>
-        <w:tab/>
-        <w:t>"</w:t>
-      </w:r>
-      <w:r>
-        <w:t>pyCode</w:t>
-      </w:r>
-      <w:r>
-        <w:t>":"</w:t>
-      </w:r>
-      <w:r>
-        <w:t>"</w:t>
-      </w:r>
-      <w:r>
-        <w:t xml:space="preserve">  //</w:t>
-      </w:r>
-      <w:r>
-        <w:rPr>
-          <w:rFonts w:hint="eastAsia"/>
-        </w:rPr>
-        <w:t>选</w:t>
-      </w:r>
-      <w:r>
-        <w:t>填</w:t>
-      </w:r>
-    </w:p>
-    <w:p>
-      <w:r>
-        <w:tab/>
-        <w:t>},</w:t>
-      </w:r>
-    </w:p>
-    <w:p>
-      <w:r>
-        <w:tab/>
-        <w:t>“page”:{</w:t>
-      </w:r>
-    </w:p>
-    <w:p>
-      <w:r>
-        <w:tab/>
-        <w:t>},</w:t>
-      </w:r>
-    </w:p>
-    <w:p>
-      <w:r>
-        <w:tab/>
-        <w:t>"token":"849dea6e-b212-307c-a1a8-60549a1848ce" //</w:t>
-      </w:r>
-      <w:r>
-        <w:rPr>
-          <w:rFonts w:hint="eastAsia"/>
-        </w:rPr>
-        <w:t>系统</w:t>
-      </w:r>
-      <w:r>
-        <w:t>token</w:t>
-      </w:r>
-    </w:p>
-    <w:p>
-      <w:r>
-        <w:t>}</w:t>
-      </w:r>
-    </w:p>
-    <w:p>
-      <w:pPr>
-        <w:pStyle w:val="4"/>
-      </w:pPr>
-      <w:r>
-        <w:rPr>
-          <w:rFonts w:hint="eastAsia"/>
-        </w:rPr>
-        <w:t>注意</w:t>
-      </w:r>
-      <w:r>
-        <w:t>事项</w:t>
-      </w:r>
-    </w:p>
-    <w:p>
-      <w:r>
-        <w:rPr>
-          <w:rFonts w:hint="eastAsia"/>
-        </w:rPr>
-        <w:t>无</w:t>
-      </w:r>
-    </w:p>
-    <w:p>
-      <w:pPr>
-        <w:pStyle w:val="4"/>
-      </w:pPr>
-      <w:r>
-        <w:rPr>
-          <w:rFonts w:hint="eastAsia"/>
-        </w:rPr>
-        <w:t>返回值</w:t>
-      </w:r>
-      <w:r>
-        <w:rPr>
-          <w:rFonts w:hint="eastAsia"/>
-        </w:rPr>
-        <w:t>：</w:t>
-      </w:r>
-    </w:p>
-    <w:p>
-      <w:r>
-        <w:t>{</w:t>
-      </w:r>
-    </w:p>
-    <w:p>
-      <w:r>
-        <w:t xml:space="preserve">    errCode: "S",</w:t>
-      </w:r>
-    </w:p>
-    <w:p>
-      <w:r>
-        <w:rPr>
-          <w:rFonts w:hint="eastAsia"/>
-        </w:rPr>
-        <w:t xml:space="preserve">    errMsg: "</w:t>
-      </w:r>
-      <w:r>
-        <w:rPr>
-          <w:rFonts w:hint="eastAsia"/>
-        </w:rPr>
-        <w:t>执行成功！</w:t>
-      </w:r>
-      <w:r>
-        <w:rPr>
-          <w:rFonts w:hint="eastAsia"/>
-        </w:rPr>
-        <w:t>",</w:t>
-      </w:r>
-    </w:p>
-    <w:p>
-      <w:r>
-        <w:t xml:space="preserve">    page: {</w:t>
-      </w:r>
-    </w:p>
-    <w:p>
-      <w:r>
-        <w:t xml:space="preserve">        begin: 0,</w:t>
-      </w:r>
-    </w:p>
-    <w:p>
-      <w:r>
-        <w:t xml:space="preserve">        length: 10,</w:t>
-      </w:r>
-    </w:p>
-    <w:p>
-      <w:r>
-        <w:t xml:space="preserve">        count: -2,</w:t>
-      </w:r>
-    </w:p>
-    <w:p>
-      <w:r>
-        <w:t xml:space="preserve">        totalPage: 1,</w:t>
-      </w:r>
-    </w:p>
-    <w:p>
-      <w:r>
-        <w:t xml:space="preserve">        currentPage: 1,</w:t>
-      </w:r>
-    </w:p>
-    <w:p>
-      <w:r>
-        <w:t xml:space="preserve">        isCount: false,</w:t>
-      </w:r>
-    </w:p>
-    <w:p>
-      <w:r>
-        <w:t xml:space="preserve">        isFirst: true,</w:t>
-      </w:r>
-    </w:p>
-    <w:p>
-      <w:r>
-        <w:t xml:space="preserve">        isLast: false,</w:t>
-      </w:r>
-    </w:p>
-    <w:p>
-      <w:r>
-        <w:t xml:space="preserve">        size: 10</w:t>
-      </w:r>
-    </w:p>
-    <w:p>
-      <w:r>
-        <w:t xml:space="preserve">    },</w:t>
-      </w:r>
-    </w:p>
-    <w:p>
-      <w:r>
-        <w:t xml:space="preserve">    rs: [</w:t>
-      </w:r>
-    </w:p>
-    <w:p>
-      <w:r>
-        <w:t xml:space="preserve">        {</w:t>
-      </w:r>
-    </w:p>
-    <w:p>
-      <w:r>
-        <w:t xml:space="preserve">            4SSum: null,</w:t>
-      </w:r>
-    </w:p>
-    <w:p>
-      <w:r>
-        <w:t xml:space="preserve">            astandSum: 0,</w:t>
-      </w:r>
-    </w:p>
-    <w:p>
-      <w:r>
-        <w:t xml:space="preserve">            astandTime: 0,</w:t>
-      </w:r>
-    </w:p>
-    <w:p>
-      <w:r>
-        <w:t xml:space="preserve">            carBrandId: "000037",</w:t>
-      </w:r>
-    </w:p>
-    <w:p>
-      <w:r>
-        <w:rPr>
-          <w:rFonts w:hint="eastAsia"/>
-        </w:rPr>
-        <w:t xml:space="preserve">            carBrandName: "</w:t>
-      </w:r>
-      <w:r>
-        <w:rPr>
-          <w:rFonts w:hint="eastAsia"/>
-        </w:rPr>
-        <w:t>大众</w:t>
-      </w:r>
-      <w:r>
-        <w:rPr>
-          <w:rFonts w:hint="eastAsia"/>
-        </w:rPr>
-        <w:t>",</w:t>
-      </w:r>
-    </w:p>
-    <w:p>
-      <w:r>
         <w:t xml:space="preserve">            carLevelId: "000165",</w:t>
       </w:r>
     </w:p>
@@ -3574,7 +3689,6 @@
     </w:p>
     <w:p>
       <w:r>
-        <w:lastRenderedPageBreak/>
         <w:t xml:space="preserve">            factoryName: null,</w:t>
       </w:r>
     </w:p>

--- a/DOC/API说明/标准化产品接口.docx
+++ b/DOC/API说明/标准化产品接口.docx
@@ -1699,25 +1699,41 @@
     <w:p>
       <w:r>
         <w:tab/>
+      </w:r>
+      <w:r>
         <w:t>"</w:t>
       </w:r>
       <w:r>
-        <w:t>partId</w:t>
-      </w:r>
-      <w:r>
-        <w:t>":"</w:t>
-      </w:r>
-      <w:r>
-        <w:t>3283770</w:t>
-      </w:r>
-      <w:r>
-        <w:t>",  //</w:t>
-      </w:r>
-      <w:r>
-        <w:rPr>
-          <w:rFonts w:hint="eastAsia"/>
-        </w:rPr>
-        <w:t>必</w:t>
+        <w:t>p</w:t>
+      </w:r>
+      <w:r>
+        <w:t>"</w:t>
+      </w:r>
+      <w:r>
+        <w:t>:{</w:t>
+      </w:r>
+    </w:p>
+    <w:p>
+      <w:r>
+        <w:tab/>
+      </w:r>
+      <w:r>
+        <w:tab/>
+      </w:r>
+      <w:r>
+        <w:t>"</w:t>
+      </w:r>
+      <w:r>
+        <w:t>code</w:t>
+      </w:r>
+      <w:r>
+        <w:t>":"",  //</w:t>
+      </w:r>
+      <w:r>
+        <w:rPr>
+          <w:rFonts w:hint="eastAsia"/>
+        </w:rPr>
+        <w:t>选</w:t>
       </w:r>
       <w:r>
         <w:t>填</w:t>
@@ -1726,6 +1742,75 @@
     <w:p>
       <w:r>
         <w:tab/>
+      </w:r>
+      <w:r>
+        <w:tab/>
+      </w:r>
+      <w:r>
+        <w:t>"</w:t>
+      </w:r>
+      <w:r>
+        <w:t>name</w:t>
+      </w:r>
+      <w:r>
+        <w:t>":"",  //</w:t>
+      </w:r>
+      <w:r>
+        <w:rPr>
+          <w:rFonts w:hint="eastAsia"/>
+        </w:rPr>
+        <w:t>选</w:t>
+      </w:r>
+      <w:r>
+        <w:t>填</w:t>
+      </w:r>
+    </w:p>
+    <w:p>
+      <w:r>
+        <w:tab/>
+        <w:t>}</w:t>
+      </w:r>
+      <w:r>
+        <w:t>,</w:t>
+      </w:r>
+    </w:p>
+    <w:p>
+      <w:r>
+        <w:tab/>
+        <w:t>"page</w:t>
+      </w:r>
+      <w:r>
+        <w:t>"</w:t>
+      </w:r>
+      <w:r>
+        <w:t>:</w:t>
+      </w:r>
+      <w:r>
+        <w:rPr>
+          <w:rFonts w:hint="eastAsia"/>
+        </w:rPr>
+        <w:t>{</w:t>
+      </w:r>
+    </w:p>
+    <w:p>
+      <w:pPr>
+        <w:rPr>
+          <w:rFonts w:hint="eastAsia"/>
+        </w:rPr>
+      </w:pPr>
+      <w:r>
+        <w:tab/>
+      </w:r>
+      <w:r>
+        <w:rPr>
+          <w:rFonts w:hint="eastAsia"/>
+        </w:rPr>
+        <w:t>}</w:t>
+      </w:r>
+    </w:p>
+    <w:p>
+      <w:r>
+        <w:tab/>
         <w:t>"token":"849dea6e-b212-307c-a1a8-60549a1848ce" //</w:t>
       </w:r>
       <w:r>
@@ -1789,10 +1874,16 @@
     </w:p>
     <w:p>
       <w:r>
+        <w:lastRenderedPageBreak/>
         <w:t xml:space="preserve">    errCode: "S",</w:t>
       </w:r>
     </w:p>
     <w:p>
+      <w:pPr>
+        <w:rPr>
+          <w:rFonts w:hint="eastAsia"/>
+        </w:rPr>
+      </w:pPr>
       <w:r>
         <w:rPr>
           <w:rFonts w:hint="eastAsia"/>
@@ -1814,68 +1905,82 @@
     </w:p>
     <w:p>
       <w:r>
+        <w:t xml:space="preserve">    page: {</w:t>
+      </w:r>
+    </w:p>
+    <w:p>
+      <w:r>
+        <w:t xml:space="preserve">        begin: 0,</w:t>
+      </w:r>
+    </w:p>
+    <w:p>
+      <w:r>
+        <w:t xml:space="preserve">        length: 10,</w:t>
+      </w:r>
+    </w:p>
+    <w:p>
+      <w:r>
+        <w:t xml:space="preserve">        count: 3094,</w:t>
+      </w:r>
+    </w:p>
+    <w:p>
+      <w:r>
+        <w:t xml:space="preserve">        totalPage: 310,</w:t>
+      </w:r>
+    </w:p>
+    <w:p>
+      <w:r>
+        <w:t xml:space="preserve">        currentPage: 1,</w:t>
+      </w:r>
+    </w:p>
+    <w:p>
+      <w:r>
+        <w:t xml:space="preserve">        isCount: true,</w:t>
+      </w:r>
+    </w:p>
+    <w:p>
+      <w:r>
+        <w:t xml:space="preserve">        isFirst: true,</w:t>
+      </w:r>
+    </w:p>
+    <w:p>
+      <w:r>
+        <w:t xml:space="preserve">        isLast: false,</w:t>
+      </w:r>
+    </w:p>
+    <w:p>
+      <w:r>
+        <w:t xml:space="preserve">        size: 10</w:t>
+      </w:r>
+    </w:p>
+    <w:p>
+      <w:r>
+        <w:t xml:space="preserve">    },</w:t>
+      </w:r>
+    </w:p>
+    <w:p>
+      <w:r>
         <w:t xml:space="preserve">    rs: [</w:t>
       </w:r>
     </w:p>
     <w:p>
       <w:r>
-        <w:t xml:space="preserve">        {</w:t>
-      </w:r>
-    </w:p>
-    <w:p>
-      <w:r>
-        <w:t xml:space="preserve">            brandId: "121",</w:t>
-      </w:r>
-    </w:p>
-    <w:p>
-      <w:r>
-        <w:lastRenderedPageBreak/>
-        <w:t xml:space="preserve">            code: "230814C",</w:t>
-      </w:r>
-    </w:p>
-    <w:p>
-      <w:r>
-        <w:t xml:space="preserve">            groupCode: null,</w:t>
-      </w:r>
-    </w:p>
-    <w:p>
-      <w:r>
-        <w:t xml:space="preserve">            groupId: null,</w:t>
-      </w:r>
-    </w:p>
-    <w:p>
-      <w:r>
-        <w:t xml:space="preserve">            hotIndex: null,</w:t>
-      </w:r>
-    </w:p>
-    <w:p>
-      <w:r>
-        <w:t xml:space="preserve">            id: 2052422,</w:t>
-      </w:r>
-    </w:p>
-    <w:p>
-      <w:r>
-        <w:t xml:space="preserve">            name: null,</w:t>
-      </w:r>
-    </w:p>
-    <w:p>
-      <w:r>
-        <w:t xml:space="preserve">            parentGroupCode: null,</w:t>
-      </w:r>
-    </w:p>
-    <w:p>
-      <w:r>
-        <w:t xml:space="preserve">            parentGroupId: null,</w:t>
-      </w:r>
-    </w:p>
-    <w:p>
-      <w:r>
-        <w:t xml:space="preserve">            qualityTypeId: "000071",</w:t>
-      </w:r>
-    </w:p>
-    <w:p>
-      <w:r>
-        <w:t xml:space="preserve">            remark: null</w:t>
+        <w:t xml:space="preserve">    {</w:t>
+      </w:r>
+    </w:p>
+    <w:p>
+      <w:r>
+        <w:t xml:space="preserve">        code: " ETM",</w:t>
+      </w:r>
+    </w:p>
+    <w:p>
+      <w:r>
+        <w:t xml:space="preserve">        id: 60,</w:t>
+      </w:r>
+    </w:p>
+    <w:p>
+      <w:r>
+        <w:t xml:space="preserve">        name: " ETM"</w:t>
       </w:r>
     </w:p>
     <w:p>
@@ -1892,6 +1997,8 @@
       <w:r>
         <w:t>}</w:t>
       </w:r>
+      <w:bookmarkStart w:id="0" w:name="_GoBack"/>
+      <w:bookmarkEnd w:id="0"/>
     </w:p>
     <w:p>
       <w:pPr>
@@ -2146,6 +2253,7 @@
     </w:p>
     <w:p>
       <w:r>
+        <w:lastRenderedPageBreak/>
         <w:tab/>
       </w:r>
       <w:r>
@@ -2231,8 +2339,6 @@
     <w:p>
       <w:r>
         <w:tab/>
-      </w:r>
-      <w:r>
         <w:t>"</w:t>
       </w:r>
       <w:r>
@@ -2282,65 +2388,290 @@
         <w:rPr>
           <w:rFonts w:hint="eastAsia"/>
         </w:rPr>
+        <w:t>注意</w:t>
+      </w:r>
+      <w:r>
+        <w:t>事项</w:t>
+      </w:r>
+    </w:p>
+    <w:p>
+      <w:r>
+        <w:rPr>
+          <w:rFonts w:hint="eastAsia"/>
+        </w:rPr>
+        <w:t>无</w:t>
+      </w:r>
+    </w:p>
+    <w:p>
+      <w:pPr>
+        <w:pStyle w:val="4"/>
+      </w:pPr>
+      <w:r>
+        <w:rPr>
+          <w:rFonts w:hint="eastAsia"/>
+        </w:rPr>
+        <w:t>返回值</w:t>
+      </w:r>
+      <w:r>
+        <w:rPr>
+          <w:rFonts w:hint="eastAsia"/>
+        </w:rPr>
+        <w:t>：</w:t>
+      </w:r>
+    </w:p>
+    <w:p>
+      <w:r>
+        <w:t>{</w:t>
+      </w:r>
+    </w:p>
+    <w:p>
+      <w:r>
+        <w:t xml:space="preserve">    errCode: "S",</w:t>
+      </w:r>
+    </w:p>
+    <w:p>
+      <w:r>
+        <w:rPr>
+          <w:rFonts w:hint="eastAsia"/>
+        </w:rPr>
+        <w:t xml:space="preserve">    errMsg: "</w:t>
+      </w:r>
+      <w:r>
+        <w:rPr>
+          <w:rFonts w:hint="eastAsia"/>
+        </w:rPr>
+        <w:t>执行成功！</w:t>
+      </w:r>
+      <w:r>
+        <w:rPr>
+          <w:rFonts w:hint="eastAsia"/>
+        </w:rPr>
+        <w:t>",</w:t>
+      </w:r>
+    </w:p>
+    <w:p>
+      <w:r>
+        <w:t xml:space="preserve">    page: {</w:t>
+      </w:r>
+    </w:p>
+    <w:p>
+      <w:r>
+        <w:t xml:space="preserve">        begin: 0,</w:t>
+      </w:r>
+    </w:p>
+    <w:p>
+      <w:r>
+        <w:t xml:space="preserve">        length: 10,</w:t>
+      </w:r>
+    </w:p>
+    <w:p>
+      <w:r>
+        <w:t xml:space="preserve">        count: 21,</w:t>
+      </w:r>
+    </w:p>
+    <w:p>
+      <w:r>
+        <w:t xml:space="preserve">        totalPage: 3,</w:t>
+      </w:r>
+    </w:p>
+    <w:p>
+      <w:r>
+        <w:t xml:space="preserve">        currentPage: 1,</w:t>
+      </w:r>
+    </w:p>
+    <w:p>
+      <w:r>
+        <w:t xml:space="preserve">        isCount: true,</w:t>
+      </w:r>
+    </w:p>
+    <w:p>
+      <w:r>
+        <w:t xml:space="preserve">        isFirst: true,</w:t>
+      </w:r>
+    </w:p>
+    <w:p>
+      <w:r>
+        <w:t xml:space="preserve">        isLast: false,</w:t>
+      </w:r>
+    </w:p>
+    <w:p>
+      <w:r>
+        <w:t xml:space="preserve">        size: 10</w:t>
+      </w:r>
+    </w:p>
+    <w:p>
+      <w:r>
+        <w:t xml:space="preserve">    },</w:t>
+      </w:r>
+    </w:p>
+    <w:p>
+      <w:r>
+        <w:t xml:space="preserve">    rs: [</w:t>
+      </w:r>
+    </w:p>
+    <w:p>
+      <w:r>
+        <w:t xml:space="preserve">        {</w:t>
+      </w:r>
+    </w:p>
+    <w:p>
+      <w:r>
+        <w:t xml:space="preserve">            carBrandId: "000000",</w:t>
+      </w:r>
+    </w:p>
+    <w:p>
+      <w:r>
+        <w:t xml:space="preserve">            carEngineName: null,</w:t>
+      </w:r>
+    </w:p>
+    <w:p>
+      <w:r>
+        <w:t xml:space="preserve">            carLevelId: "000000",</w:t>
+      </w:r>
+    </w:p>
+    <w:p>
+      <w:r>
+        <w:rPr>
+          <w:rFonts w:hint="eastAsia"/>
+        </w:rPr>
+        <w:t xml:space="preserve">            carLevelName: "</w:t>
+      </w:r>
+      <w:r>
+        <w:rPr>
+          <w:rFonts w:hint="eastAsia"/>
+        </w:rPr>
+        <w:t>所有</w:t>
+      </w:r>
+      <w:r>
+        <w:rPr>
+          <w:rFonts w:hint="eastAsia"/>
+        </w:rPr>
+        <w:t>",</w:t>
+      </w:r>
+    </w:p>
+    <w:p>
+      <w:r>
+        <w:t xml:space="preserve">            carLineId: "000000",</w:t>
+      </w:r>
+    </w:p>
+    <w:p>
+      <w:r>
+        <w:rPr>
+          <w:rFonts w:hint="eastAsia"/>
+        </w:rPr>
+        <w:t xml:space="preserve">            carLineName: "</w:t>
+      </w:r>
+      <w:r>
+        <w:rPr>
+          <w:rFonts w:hint="eastAsia"/>
+        </w:rPr>
+        <w:t>所有</w:t>
+      </w:r>
+      <w:r>
+        <w:rPr>
+          <w:rFonts w:hint="eastAsia"/>
+        </w:rPr>
+        <w:t>",</w:t>
+      </w:r>
+    </w:p>
+    <w:p>
+      <w:r>
+        <w:t xml:space="preserve">            carModelId: "00000000",</w:t>
+      </w:r>
+    </w:p>
+    <w:p>
+      <w:r>
+        <w:rPr>
+          <w:rFonts w:hint="eastAsia"/>
+        </w:rPr>
+        <w:t xml:space="preserve">            carModelName: "</w:t>
+      </w:r>
+      <w:r>
+        <w:rPr>
+          <w:rFonts w:hint="eastAsia"/>
+        </w:rPr>
+        <w:t>所有</w:t>
+      </w:r>
+      <w:r>
+        <w:rPr>
+          <w:rFonts w:hint="eastAsia"/>
+        </w:rPr>
+        <w:t>",</w:t>
+      </w:r>
+    </w:p>
+    <w:p>
+      <w:r>
+        <w:rPr>
+          <w:rFonts w:hint="eastAsia"/>
+        </w:rPr>
+        <w:t xml:space="preserve">            carbrandName: "</w:t>
+      </w:r>
+      <w:r>
+        <w:rPr>
+          <w:rFonts w:hint="eastAsia"/>
+        </w:rPr>
+        <w:t>所有</w:t>
+      </w:r>
+      <w:r>
+        <w:rPr>
+          <w:rFonts w:hint="eastAsia"/>
+        </w:rPr>
+        <w:t>",</w:t>
+      </w:r>
+    </w:p>
+    <w:p>
+      <w:r>
+        <w:t xml:space="preserve">            fileId: null,</w:t>
+      </w:r>
+    </w:p>
+    <w:p>
+      <w:r>
+        <w:t xml:space="preserve">            fileName: null,</w:t>
+      </w:r>
+    </w:p>
+    <w:p>
+      <w:r>
+        <w:t xml:space="preserve">            id: "00017267",</w:t>
+      </w:r>
+    </w:p>
+    <w:p>
+      <w:r>
         <w:lastRenderedPageBreak/>
-        <w:t>注意</w:t>
-      </w:r>
-      <w:r>
-        <w:t>事项</w:t>
-      </w:r>
-    </w:p>
-    <w:p>
-      <w:r>
-        <w:rPr>
-          <w:rFonts w:hint="eastAsia"/>
-        </w:rPr>
-        <w:t>无</w:t>
-      </w:r>
-    </w:p>
-    <w:p>
-      <w:pPr>
-        <w:pStyle w:val="4"/>
-      </w:pPr>
-      <w:r>
-        <w:rPr>
-          <w:rFonts w:hint="eastAsia"/>
-        </w:rPr>
-        <w:t>返回值</w:t>
-      </w:r>
-      <w:r>
-        <w:rPr>
-          <w:rFonts w:hint="eastAsia"/>
-        </w:rPr>
-        <w:t>：</w:t>
-      </w:r>
-    </w:p>
-    <w:p>
-      <w:r>
-        <w:t>{</w:t>
-      </w:r>
-    </w:p>
-    <w:p>
-      <w:r>
-        <w:t xml:space="preserve">    errCode: "S",</w:t>
-      </w:r>
-    </w:p>
-    <w:p>
-      <w:pPr>
-        <w:rPr>
-          <w:rFonts w:hint="eastAsia"/>
-        </w:rPr>
-      </w:pPr>
-      <w:r>
-        <w:rPr>
-          <w:rFonts w:hint="eastAsia"/>
-        </w:rPr>
-        <w:t xml:space="preserve">    errMsg: "</w:t>
-      </w:r>
-      <w:r>
-        <w:rPr>
-          <w:rFonts w:hint="eastAsia"/>
-        </w:rPr>
-        <w:t>执行成功！</w:t>
+        <w:t xml:space="preserve">            itemAmt: 48,</w:t>
+      </w:r>
+    </w:p>
+    <w:p>
+      <w:r>
+        <w:t xml:space="preserve">            makeTime: null,</w:t>
+      </w:r>
+    </w:p>
+    <w:p>
+      <w:r>
+        <w:t xml:space="preserve">            package4sAmt: 50,</w:t>
+      </w:r>
+    </w:p>
+    <w:p>
+      <w:r>
+        <w:t xml:space="preserve">            packageAmt: 48,</w:t>
+      </w:r>
+    </w:p>
+    <w:p>
+      <w:r>
+        <w:t xml:space="preserve">            packageId: "00000076",</w:t>
+      </w:r>
+    </w:p>
+    <w:p>
+      <w:r>
+        <w:rPr>
+          <w:rFonts w:hint="eastAsia"/>
+        </w:rPr>
+        <w:t xml:space="preserve">            packageName: "</w:t>
+      </w:r>
+      <w:r>
+        <w:rPr>
+          <w:rFonts w:hint="eastAsia"/>
+        </w:rPr>
+        <w:t>洗车</w:t>
       </w:r>
       <w:r>
         <w:rPr>
@@ -2351,261 +2682,6 @@
     </w:p>
     <w:p>
       <w:r>
-        <w:t xml:space="preserve">    page: {</w:t>
-      </w:r>
-    </w:p>
-    <w:p>
-      <w:r>
-        <w:t xml:space="preserve">        begin: 0,</w:t>
-      </w:r>
-    </w:p>
-    <w:p>
-      <w:r>
-        <w:t xml:space="preserve">        length: 10,</w:t>
-      </w:r>
-    </w:p>
-    <w:p>
-      <w:r>
-        <w:t xml:space="preserve">        count: 21,</w:t>
-      </w:r>
-    </w:p>
-    <w:p>
-      <w:r>
-        <w:t xml:space="preserve">        totalPage: 3,</w:t>
-      </w:r>
-    </w:p>
-    <w:p>
-      <w:r>
-        <w:t xml:space="preserve">        currentPage: 1,</w:t>
-      </w:r>
-    </w:p>
-    <w:p>
-      <w:r>
-        <w:t xml:space="preserve">        isCount: true,</w:t>
-      </w:r>
-    </w:p>
-    <w:p>
-      <w:r>
-        <w:t xml:space="preserve">        isFirst: true,</w:t>
-      </w:r>
-    </w:p>
-    <w:p>
-      <w:r>
-        <w:t xml:space="preserve">        isLast: false,</w:t>
-      </w:r>
-    </w:p>
-    <w:p>
-      <w:r>
-        <w:t xml:space="preserve">        size: 10</w:t>
-      </w:r>
-    </w:p>
-    <w:p>
-      <w:r>
-        <w:t xml:space="preserve">    },</w:t>
-      </w:r>
-    </w:p>
-    <w:p>
-      <w:r>
-        <w:t xml:space="preserve">    rs: [</w:t>
-      </w:r>
-    </w:p>
-    <w:p>
-      <w:r>
-        <w:t xml:space="preserve">        {</w:t>
-      </w:r>
-    </w:p>
-    <w:p>
-      <w:r>
-        <w:t xml:space="preserve">            carBrandId: "000000",</w:t>
-      </w:r>
-    </w:p>
-    <w:p>
-      <w:r>
-        <w:t xml:space="preserve">            carEngineName: null,</w:t>
-      </w:r>
-    </w:p>
-    <w:p>
-      <w:r>
-        <w:t xml:space="preserve">            carLevelId: "000000",</w:t>
-      </w:r>
-    </w:p>
-    <w:p>
-      <w:pPr>
-        <w:rPr>
-          <w:rFonts w:hint="eastAsia"/>
-        </w:rPr>
-      </w:pPr>
-      <w:r>
-        <w:rPr>
-          <w:rFonts w:hint="eastAsia"/>
-        </w:rPr>
-        <w:t xml:space="preserve">            carLevelName: "</w:t>
-      </w:r>
-      <w:r>
-        <w:rPr>
-          <w:rFonts w:hint="eastAsia"/>
-        </w:rPr>
-        <w:t>所有</w:t>
-      </w:r>
-      <w:r>
-        <w:rPr>
-          <w:rFonts w:hint="eastAsia"/>
-        </w:rPr>
-        <w:t>",</w:t>
-      </w:r>
-    </w:p>
-    <w:p>
-      <w:r>
-        <w:t xml:space="preserve">            carLineId: "000000",</w:t>
-      </w:r>
-    </w:p>
-    <w:p>
-      <w:pPr>
-        <w:rPr>
-          <w:rFonts w:hint="eastAsia"/>
-        </w:rPr>
-      </w:pPr>
-      <w:r>
-        <w:rPr>
-          <w:rFonts w:hint="eastAsia"/>
-        </w:rPr>
-        <w:t xml:space="preserve">            carLineName: "</w:t>
-      </w:r>
-      <w:r>
-        <w:rPr>
-          <w:rFonts w:hint="eastAsia"/>
-        </w:rPr>
-        <w:t>所有</w:t>
-      </w:r>
-      <w:r>
-        <w:rPr>
-          <w:rFonts w:hint="eastAsia"/>
-        </w:rPr>
-        <w:t>",</w:t>
-      </w:r>
-    </w:p>
-    <w:p>
-      <w:r>
-        <w:t xml:space="preserve">            carModelId: "00000000",</w:t>
-      </w:r>
-    </w:p>
-    <w:p>
-      <w:pPr>
-        <w:rPr>
-          <w:rFonts w:hint="eastAsia"/>
-        </w:rPr>
-      </w:pPr>
-      <w:r>
-        <w:rPr>
-          <w:rFonts w:hint="eastAsia"/>
-        </w:rPr>
-        <w:t xml:space="preserve">            carModelName: "</w:t>
-      </w:r>
-      <w:r>
-        <w:rPr>
-          <w:rFonts w:hint="eastAsia"/>
-        </w:rPr>
-        <w:t>所有</w:t>
-      </w:r>
-      <w:r>
-        <w:rPr>
-          <w:rFonts w:hint="eastAsia"/>
-        </w:rPr>
-        <w:t>",</w:t>
-      </w:r>
-    </w:p>
-    <w:p>
-      <w:pPr>
-        <w:rPr>
-          <w:rFonts w:hint="eastAsia"/>
-        </w:rPr>
-      </w:pPr>
-      <w:r>
-        <w:rPr>
-          <w:rFonts w:hint="eastAsia"/>
-        </w:rPr>
-        <w:t xml:space="preserve">            carbrandName: "</w:t>
-      </w:r>
-      <w:r>
-        <w:rPr>
-          <w:rFonts w:hint="eastAsia"/>
-        </w:rPr>
-        <w:t>所有</w:t>
-      </w:r>
-      <w:r>
-        <w:rPr>
-          <w:rFonts w:hint="eastAsia"/>
-        </w:rPr>
-        <w:t>",</w:t>
-      </w:r>
-    </w:p>
-    <w:p>
-      <w:r>
-        <w:t xml:space="preserve">            fileId: null,</w:t>
-      </w:r>
-    </w:p>
-    <w:p>
-      <w:r>
-        <w:t xml:space="preserve">            fileName: null,</w:t>
-      </w:r>
-    </w:p>
-    <w:p>
-      <w:r>
-        <w:t xml:space="preserve">            id: "00017267",</w:t>
-      </w:r>
-    </w:p>
-    <w:p>
-      <w:r>
-        <w:t xml:space="preserve">            itemAmt: 48,</w:t>
-      </w:r>
-    </w:p>
-    <w:p>
-      <w:r>
-        <w:t xml:space="preserve">            makeTime: null,</w:t>
-      </w:r>
-    </w:p>
-    <w:p>
-      <w:r>
-        <w:t xml:space="preserve">            package4sAmt: 50,</w:t>
-      </w:r>
-    </w:p>
-    <w:p>
-      <w:r>
-        <w:t xml:space="preserve">            packageAmt: 48,</w:t>
-      </w:r>
-    </w:p>
-    <w:p>
-      <w:r>
-        <w:t xml:space="preserve">            packageId: "00000076",</w:t>
-      </w:r>
-    </w:p>
-    <w:p>
-      <w:pPr>
-        <w:rPr>
-          <w:rFonts w:hint="eastAsia"/>
-        </w:rPr>
-      </w:pPr>
-      <w:r>
-        <w:rPr>
-          <w:rFonts w:hint="eastAsia"/>
-        </w:rPr>
-        <w:t xml:space="preserve">            packageName: "</w:t>
-      </w:r>
-      <w:r>
-        <w:rPr>
-          <w:rFonts w:hint="eastAsia"/>
-        </w:rPr>
-        <w:t>洗车</w:t>
-      </w:r>
-      <w:r>
-        <w:rPr>
-          <w:rFonts w:hint="eastAsia"/>
-        </w:rPr>
-        <w:t>",</w:t>
-      </w:r>
-    </w:p>
-    <w:p>
-      <w:r>
         <w:t xml:space="preserve">            packageTotal: 48,</w:t>
       </w:r>
     </w:p>
@@ -2621,7 +2697,6 @@
     </w:p>
     <w:p>
       <w:r>
-        <w:lastRenderedPageBreak/>
         <w:t xml:space="preserve">            partAmt: 0,</w:t>
       </w:r>
     </w:p>
@@ -2644,8 +2719,6 @@
       <w:r>
         <w:t>}</w:t>
       </w:r>
-      <w:bookmarkStart w:id="0" w:name="_GoBack"/>
-      <w:bookmarkEnd w:id="0"/>
     </w:p>
     <w:p>
       <w:pPr>
@@ -2908,6 +2981,7 @@
         <w:rPr>
           <w:rFonts w:hint="eastAsia"/>
         </w:rPr>
+        <w:lastRenderedPageBreak/>
         <w:t>注意</w:t>
       </w:r>
       <w:r>
@@ -2971,7 +3045,6 @@
     </w:p>
     <w:p>
       <w:r>
-        <w:lastRenderedPageBreak/>
         <w:t xml:space="preserve">    page: {</w:t>
       </w:r>
     </w:p>
@@ -3117,6 +3190,7 @@
         <w:rPr>
           <w:rFonts w:hint="eastAsia"/>
         </w:rPr>
+        <w:lastRenderedPageBreak/>
         <w:t>项目</w:t>
       </w:r>
       <w:r>
@@ -3205,344 +3279,449 @@
     </w:p>
     <w:p>
       <w:r>
+        <w:tab/>
+        <w:t>"p":{</w:t>
+      </w:r>
+    </w:p>
+    <w:p>
+      <w:r>
+        <w:tab/>
+      </w:r>
+      <w:r>
+        <w:tab/>
+        <w:t>"</w:t>
+      </w:r>
+      <w:r>
+        <w:t>carModelId</w:t>
+      </w:r>
+      <w:r>
+        <w:t>":"</w:t>
+      </w:r>
+      <w:r>
+        <w:t>00053277</w:t>
+      </w:r>
+      <w:r>
+        <w:t>",  //</w:t>
+      </w:r>
+      <w:r>
+        <w:rPr>
+          <w:rFonts w:hint="eastAsia"/>
+        </w:rPr>
+        <w:t>必</w:t>
+      </w:r>
+      <w:r>
+        <w:t>填</w:t>
+      </w:r>
+    </w:p>
+    <w:p>
+      <w:r>
+        <w:tab/>
+      </w:r>
+      <w:r>
+        <w:tab/>
+        <w:t>"</w:t>
+      </w:r>
+      <w:r>
+        <w:t>carBrandId</w:t>
+      </w:r>
+      <w:r>
+        <w:t>":"",  //</w:t>
+      </w:r>
+      <w:r>
+        <w:rPr>
+          <w:rFonts w:hint="eastAsia"/>
+        </w:rPr>
+        <w:t>选</w:t>
+      </w:r>
+      <w:r>
+        <w:t>填</w:t>
+      </w:r>
+    </w:p>
+    <w:p>
+      <w:r>
+        <w:tab/>
+      </w:r>
+      <w:r>
+        <w:tab/>
+        <w:t>"</w:t>
+      </w:r>
+      <w:r>
+        <w:t>carLevelId</w:t>
+      </w:r>
+      <w:r>
+        <w:t>":"",  //</w:t>
+      </w:r>
+      <w:r>
+        <w:rPr>
+          <w:rFonts w:hint="eastAsia"/>
+        </w:rPr>
+        <w:t>选</w:t>
+      </w:r>
+      <w:r>
+        <w:t>填</w:t>
+      </w:r>
+    </w:p>
+    <w:p>
+      <w:r>
+        <w:tab/>
+      </w:r>
+      <w:r>
+        <w:tab/>
+        <w:t>"</w:t>
+      </w:r>
+      <w:r>
+        <w:t>carLineId</w:t>
+      </w:r>
+      <w:r>
+        <w:t>":""</w:t>
+      </w:r>
+      <w:r>
+        <w:t>,</w:t>
+      </w:r>
+      <w:r>
+        <w:t xml:space="preserve">  //</w:t>
+      </w:r>
+      <w:r>
+        <w:rPr>
+          <w:rFonts w:hint="eastAsia"/>
+        </w:rPr>
+        <w:t>选</w:t>
+      </w:r>
+      <w:r>
+        <w:t>填</w:t>
+      </w:r>
+    </w:p>
+    <w:p>
+      <w:r>
+        <w:tab/>
+      </w:r>
+      <w:r>
+        <w:tab/>
+        <w:t>"</w:t>
+      </w:r>
+      <w:r>
+        <w:t>typeId</w:t>
+      </w:r>
+      <w:r>
+        <w:t>":"",  //</w:t>
+      </w:r>
+      <w:r>
+        <w:rPr>
+          <w:rFonts w:hint="eastAsia"/>
+        </w:rPr>
+        <w:t>选</w:t>
+      </w:r>
+      <w:r>
+        <w:t>填</w:t>
+      </w:r>
+    </w:p>
+    <w:p>
+      <w:r>
+        <w:tab/>
+      </w:r>
+      <w:r>
+        <w:tab/>
+        <w:t>"</w:t>
+      </w:r>
+      <w:r>
+        <w:t>itemKind</w:t>
+      </w:r>
+      <w:r>
+        <w:t>":"",  //</w:t>
+      </w:r>
+      <w:r>
+        <w:rPr>
+          <w:rFonts w:hint="eastAsia"/>
+        </w:rPr>
+        <w:t>选</w:t>
+      </w:r>
+      <w:r>
+        <w:t>填</w:t>
+      </w:r>
+    </w:p>
+    <w:p>
+      <w:r>
+        <w:tab/>
+      </w:r>
+      <w:r>
+        <w:tab/>
+        <w:t>"</w:t>
+      </w:r>
+      <w:r>
+        <w:t>itemCode</w:t>
+      </w:r>
+      <w:r>
+        <w:t>":"",  //</w:t>
+      </w:r>
+      <w:r>
+        <w:rPr>
+          <w:rFonts w:hint="eastAsia"/>
+        </w:rPr>
+        <w:t>选</w:t>
+      </w:r>
+      <w:r>
+        <w:t>填</w:t>
+      </w:r>
+    </w:p>
+    <w:p>
+      <w:r>
+        <w:tab/>
+      </w:r>
+      <w:r>
+        <w:tab/>
+        <w:t>"</w:t>
+      </w:r>
+      <w:r>
+        <w:t>itemName</w:t>
+      </w:r>
+      <w:r>
+        <w:t>":"",  //</w:t>
+      </w:r>
+      <w:r>
+        <w:rPr>
+          <w:rFonts w:hint="eastAsia"/>
+        </w:rPr>
+        <w:t>选</w:t>
+      </w:r>
+      <w:r>
+        <w:t>填</w:t>
+      </w:r>
+    </w:p>
+    <w:p>
+      <w:r>
+        <w:tab/>
+      </w:r>
+      <w:r>
+        <w:tab/>
+        <w:t>"</w:t>
+      </w:r>
+      <w:r>
+        <w:t>pyCode</w:t>
+      </w:r>
+      <w:r>
+        <w:t>":"</w:t>
+      </w:r>
+      <w:r>
+        <w:t>"</w:t>
+      </w:r>
+      <w:r>
+        <w:t xml:space="preserve">  //</w:t>
+      </w:r>
+      <w:r>
+        <w:rPr>
+          <w:rFonts w:hint="eastAsia"/>
+        </w:rPr>
+        <w:t>选</w:t>
+      </w:r>
+      <w:r>
+        <w:t>填</w:t>
+      </w:r>
+    </w:p>
+    <w:p>
+      <w:r>
+        <w:tab/>
+        <w:t>},</w:t>
+      </w:r>
+    </w:p>
+    <w:p>
+      <w:r>
+        <w:tab/>
+        <w:t>“page”:{</w:t>
+      </w:r>
+    </w:p>
+    <w:p>
+      <w:r>
+        <w:tab/>
+        <w:t>},</w:t>
+      </w:r>
+    </w:p>
+    <w:p>
+      <w:r>
+        <w:tab/>
+        <w:t>"token":"849dea6e-b212-307c-a1a8-60549a1848ce" //</w:t>
+      </w:r>
+      <w:r>
+        <w:rPr>
+          <w:rFonts w:hint="eastAsia"/>
+        </w:rPr>
+        <w:t>系统</w:t>
+      </w:r>
+      <w:r>
+        <w:t>token</w:t>
+      </w:r>
+    </w:p>
+    <w:p>
+      <w:r>
+        <w:t>}</w:t>
+      </w:r>
+    </w:p>
+    <w:p>
+      <w:pPr>
+        <w:pStyle w:val="4"/>
+      </w:pPr>
+      <w:r>
+        <w:rPr>
+          <w:rFonts w:hint="eastAsia"/>
+        </w:rPr>
+        <w:t>注意</w:t>
+      </w:r>
+      <w:r>
+        <w:t>事项</w:t>
+      </w:r>
+    </w:p>
+    <w:p>
+      <w:r>
+        <w:rPr>
+          <w:rFonts w:hint="eastAsia"/>
+        </w:rPr>
+        <w:t>无</w:t>
+      </w:r>
+    </w:p>
+    <w:p>
+      <w:pPr>
+        <w:pStyle w:val="4"/>
+      </w:pPr>
+      <w:r>
+        <w:rPr>
+          <w:rFonts w:hint="eastAsia"/>
+        </w:rPr>
+        <w:t>返回值</w:t>
+      </w:r>
+      <w:r>
+        <w:rPr>
+          <w:rFonts w:hint="eastAsia"/>
+        </w:rPr>
+        <w:t>：</w:t>
+      </w:r>
+    </w:p>
+    <w:p>
+      <w:r>
+        <w:t>{</w:t>
+      </w:r>
+    </w:p>
+    <w:p>
+      <w:r>
+        <w:t xml:space="preserve">    errCode: "S",</w:t>
+      </w:r>
+    </w:p>
+    <w:p>
+      <w:r>
+        <w:rPr>
+          <w:rFonts w:hint="eastAsia"/>
+        </w:rPr>
+        <w:t xml:space="preserve">    errMsg: "</w:t>
+      </w:r>
+      <w:r>
+        <w:rPr>
+          <w:rFonts w:hint="eastAsia"/>
+        </w:rPr>
+        <w:t>执行成功！</w:t>
+      </w:r>
+      <w:r>
+        <w:rPr>
+          <w:rFonts w:hint="eastAsia"/>
+        </w:rPr>
+        <w:t>",</w:t>
+      </w:r>
+    </w:p>
+    <w:p>
+      <w:r>
+        <w:t xml:space="preserve">    page: {</w:t>
+      </w:r>
+    </w:p>
+    <w:p>
+      <w:r>
         <w:lastRenderedPageBreak/>
-        <w:tab/>
-        <w:t>"p":{</w:t>
-      </w:r>
-    </w:p>
-    <w:p>
-      <w:r>
-        <w:tab/>
-      </w:r>
-      <w:r>
-        <w:tab/>
-        <w:t>"</w:t>
-      </w:r>
-      <w:r>
-        <w:t>carModelId</w:t>
-      </w:r>
-      <w:r>
-        <w:t>":"</w:t>
-      </w:r>
-      <w:r>
-        <w:t>00053277</w:t>
-      </w:r>
-      <w:r>
-        <w:t>",  //</w:t>
-      </w:r>
-      <w:r>
-        <w:rPr>
-          <w:rFonts w:hint="eastAsia"/>
-        </w:rPr>
-        <w:t>必</w:t>
-      </w:r>
-      <w:r>
-        <w:t>填</w:t>
-      </w:r>
-    </w:p>
-    <w:p>
-      <w:r>
-        <w:tab/>
-      </w:r>
-      <w:r>
-        <w:tab/>
-        <w:t>"</w:t>
-      </w:r>
-      <w:r>
-        <w:t>carBrandId</w:t>
-      </w:r>
-      <w:r>
-        <w:t>":"",  //</w:t>
-      </w:r>
-      <w:r>
-        <w:rPr>
-          <w:rFonts w:hint="eastAsia"/>
-        </w:rPr>
-        <w:t>选</w:t>
-      </w:r>
-      <w:r>
-        <w:t>填</w:t>
-      </w:r>
-    </w:p>
-    <w:p>
-      <w:r>
-        <w:tab/>
-      </w:r>
-      <w:r>
-        <w:tab/>
-        <w:t>"</w:t>
-      </w:r>
-      <w:r>
-        <w:t>carLevelId</w:t>
-      </w:r>
-      <w:r>
-        <w:t>":"",  //</w:t>
-      </w:r>
-      <w:r>
-        <w:rPr>
-          <w:rFonts w:hint="eastAsia"/>
-        </w:rPr>
-        <w:t>选</w:t>
-      </w:r>
-      <w:r>
-        <w:t>填</w:t>
-      </w:r>
-    </w:p>
-    <w:p>
-      <w:r>
-        <w:tab/>
-      </w:r>
-      <w:r>
-        <w:tab/>
-        <w:t>"</w:t>
-      </w:r>
-      <w:r>
-        <w:t>carLineId</w:t>
-      </w:r>
-      <w:r>
-        <w:t>":""</w:t>
-      </w:r>
-      <w:r>
-        <w:t>,</w:t>
-      </w:r>
-      <w:r>
-        <w:t xml:space="preserve">  //</w:t>
-      </w:r>
-      <w:r>
-        <w:rPr>
-          <w:rFonts w:hint="eastAsia"/>
-        </w:rPr>
-        <w:t>选</w:t>
-      </w:r>
-      <w:r>
-        <w:t>填</w:t>
-      </w:r>
-    </w:p>
-    <w:p>
-      <w:r>
-        <w:tab/>
-      </w:r>
-      <w:r>
-        <w:tab/>
-        <w:t>"</w:t>
-      </w:r>
-      <w:r>
-        <w:t>typeId</w:t>
-      </w:r>
-      <w:r>
-        <w:t>":"",  //</w:t>
-      </w:r>
-      <w:r>
-        <w:rPr>
-          <w:rFonts w:hint="eastAsia"/>
-        </w:rPr>
-        <w:t>选</w:t>
-      </w:r>
-      <w:r>
-        <w:t>填</w:t>
-      </w:r>
-    </w:p>
-    <w:p>
-      <w:r>
-        <w:tab/>
-      </w:r>
-      <w:r>
-        <w:tab/>
-        <w:t>"</w:t>
-      </w:r>
-      <w:r>
-        <w:t>itemKind</w:t>
-      </w:r>
-      <w:r>
-        <w:t>":"",  //</w:t>
-      </w:r>
-      <w:r>
-        <w:rPr>
-          <w:rFonts w:hint="eastAsia"/>
-        </w:rPr>
-        <w:t>选</w:t>
-      </w:r>
-      <w:r>
-        <w:t>填</w:t>
-      </w:r>
-    </w:p>
-    <w:p>
-      <w:r>
-        <w:tab/>
-      </w:r>
-      <w:r>
-        <w:tab/>
-        <w:t>"</w:t>
-      </w:r>
-      <w:r>
-        <w:t>itemCode</w:t>
-      </w:r>
-      <w:r>
-        <w:t>":"",  //</w:t>
-      </w:r>
-      <w:r>
-        <w:rPr>
-          <w:rFonts w:hint="eastAsia"/>
-        </w:rPr>
-        <w:t>选</w:t>
-      </w:r>
-      <w:r>
-        <w:t>填</w:t>
-      </w:r>
-    </w:p>
-    <w:p>
-      <w:r>
-        <w:tab/>
-      </w:r>
-      <w:r>
-        <w:tab/>
-        <w:t>"</w:t>
-      </w:r>
-      <w:r>
-        <w:t>itemName</w:t>
-      </w:r>
-      <w:r>
-        <w:t>":"",  //</w:t>
-      </w:r>
-      <w:r>
-        <w:rPr>
-          <w:rFonts w:hint="eastAsia"/>
-        </w:rPr>
-        <w:t>选</w:t>
-      </w:r>
-      <w:r>
-        <w:t>填</w:t>
-      </w:r>
-    </w:p>
-    <w:p>
-      <w:r>
-        <w:tab/>
-      </w:r>
-      <w:r>
-        <w:tab/>
-        <w:t>"</w:t>
-      </w:r>
-      <w:r>
-        <w:t>pyCode</w:t>
-      </w:r>
-      <w:r>
-        <w:t>":"</w:t>
-      </w:r>
-      <w:r>
-        <w:t>"</w:t>
-      </w:r>
-      <w:r>
-        <w:t xml:space="preserve">  //</w:t>
-      </w:r>
-      <w:r>
-        <w:rPr>
-          <w:rFonts w:hint="eastAsia"/>
-        </w:rPr>
-        <w:t>选</w:t>
-      </w:r>
-      <w:r>
-        <w:t>填</w:t>
-      </w:r>
-    </w:p>
-    <w:p>
-      <w:r>
-        <w:tab/>
-        <w:t>},</w:t>
-      </w:r>
-    </w:p>
-    <w:p>
-      <w:r>
-        <w:tab/>
-        <w:t>“page”:{</w:t>
-      </w:r>
-    </w:p>
-    <w:p>
-      <w:r>
-        <w:tab/>
-        <w:t>},</w:t>
-      </w:r>
-    </w:p>
-    <w:p>
-      <w:r>
-        <w:tab/>
-        <w:t>"token":"849dea6e-b212-307c-a1a8-60549a1848ce" //</w:t>
-      </w:r>
-      <w:r>
-        <w:rPr>
-          <w:rFonts w:hint="eastAsia"/>
-        </w:rPr>
-        <w:t>系统</w:t>
-      </w:r>
-      <w:r>
-        <w:t>token</w:t>
-      </w:r>
-    </w:p>
-    <w:p>
-      <w:r>
-        <w:t>}</w:t>
-      </w:r>
-    </w:p>
-    <w:p>
-      <w:pPr>
-        <w:pStyle w:val="4"/>
-      </w:pPr>
-      <w:r>
-        <w:rPr>
-          <w:rFonts w:hint="eastAsia"/>
-        </w:rPr>
-        <w:t>注意</w:t>
-      </w:r>
-      <w:r>
-        <w:t>事项</w:t>
-      </w:r>
-    </w:p>
-    <w:p>
-      <w:r>
-        <w:rPr>
-          <w:rFonts w:hint="eastAsia"/>
-        </w:rPr>
-        <w:t>无</w:t>
-      </w:r>
-    </w:p>
-    <w:p>
-      <w:pPr>
-        <w:pStyle w:val="4"/>
-      </w:pPr>
-      <w:r>
-        <w:rPr>
-          <w:rFonts w:hint="eastAsia"/>
-        </w:rPr>
-        <w:t>返回值</w:t>
-      </w:r>
-      <w:r>
-        <w:rPr>
-          <w:rFonts w:hint="eastAsia"/>
-        </w:rPr>
-        <w:t>：</w:t>
-      </w:r>
-    </w:p>
-    <w:p>
-      <w:r>
-        <w:t>{</w:t>
-      </w:r>
-    </w:p>
-    <w:p>
-      <w:r>
-        <w:t xml:space="preserve">    errCode: "S",</w:t>
-      </w:r>
-    </w:p>
-    <w:p>
-      <w:r>
-        <w:rPr>
-          <w:rFonts w:hint="eastAsia"/>
-        </w:rPr>
-        <w:t xml:space="preserve">    errMsg: "</w:t>
-      </w:r>
-      <w:r>
-        <w:rPr>
-          <w:rFonts w:hint="eastAsia"/>
-        </w:rPr>
-        <w:t>执行成功！</w:t>
+        <w:t xml:space="preserve">        begin: 0,</w:t>
+      </w:r>
+    </w:p>
+    <w:p>
+      <w:r>
+        <w:t xml:space="preserve">        length: 10,</w:t>
+      </w:r>
+    </w:p>
+    <w:p>
+      <w:r>
+        <w:t xml:space="preserve">        count: -2,</w:t>
+      </w:r>
+    </w:p>
+    <w:p>
+      <w:r>
+        <w:t xml:space="preserve">        totalPage: 1,</w:t>
+      </w:r>
+    </w:p>
+    <w:p>
+      <w:r>
+        <w:t xml:space="preserve">        currentPage: 1,</w:t>
+      </w:r>
+    </w:p>
+    <w:p>
+      <w:r>
+        <w:t xml:space="preserve">        isCount: false,</w:t>
+      </w:r>
+    </w:p>
+    <w:p>
+      <w:r>
+        <w:t xml:space="preserve">        isFirst: true,</w:t>
+      </w:r>
+    </w:p>
+    <w:p>
+      <w:r>
+        <w:t xml:space="preserve">        isLast: false,</w:t>
+      </w:r>
+    </w:p>
+    <w:p>
+      <w:r>
+        <w:t xml:space="preserve">        size: 10</w:t>
+      </w:r>
+    </w:p>
+    <w:p>
+      <w:r>
+        <w:t xml:space="preserve">    },</w:t>
+      </w:r>
+    </w:p>
+    <w:p>
+      <w:r>
+        <w:t xml:space="preserve">    rs: [</w:t>
+      </w:r>
+    </w:p>
+    <w:p>
+      <w:r>
+        <w:t xml:space="preserve">        {</w:t>
+      </w:r>
+    </w:p>
+    <w:p>
+      <w:r>
+        <w:t xml:space="preserve">            4SSum: null,</w:t>
+      </w:r>
+    </w:p>
+    <w:p>
+      <w:r>
+        <w:t xml:space="preserve">            astandSum: 0,</w:t>
+      </w:r>
+    </w:p>
+    <w:p>
+      <w:r>
+        <w:t xml:space="preserve">            astandTime: 0,</w:t>
+      </w:r>
+    </w:p>
+    <w:p>
+      <w:r>
+        <w:t xml:space="preserve">            carBrandId: "000037",</w:t>
+      </w:r>
+    </w:p>
+    <w:p>
+      <w:r>
+        <w:rPr>
+          <w:rFonts w:hint="eastAsia"/>
+        </w:rPr>
+        <w:t xml:space="preserve">            carBrandName: "</w:t>
+      </w:r>
+      <w:r>
+        <w:rPr>
+          <w:rFonts w:hint="eastAsia"/>
+        </w:rPr>
+        <w:t>大众</w:t>
       </w:r>
       <w:r>
         <w:rPr>
@@ -3553,112 +3732,6 @@
     </w:p>
     <w:p>
       <w:r>
-        <w:t xml:space="preserve">    page: {</w:t>
-      </w:r>
-    </w:p>
-    <w:p>
-      <w:r>
-        <w:t xml:space="preserve">        begin: 0,</w:t>
-      </w:r>
-    </w:p>
-    <w:p>
-      <w:r>
-        <w:t xml:space="preserve">        length: 10,</w:t>
-      </w:r>
-    </w:p>
-    <w:p>
-      <w:r>
-        <w:t xml:space="preserve">        count: -2,</w:t>
-      </w:r>
-    </w:p>
-    <w:p>
-      <w:r>
-        <w:t xml:space="preserve">        totalPage: 1,</w:t>
-      </w:r>
-    </w:p>
-    <w:p>
-      <w:r>
-        <w:t xml:space="preserve">        currentPage: 1,</w:t>
-      </w:r>
-    </w:p>
-    <w:p>
-      <w:r>
-        <w:t xml:space="preserve">        isCount: false,</w:t>
-      </w:r>
-    </w:p>
-    <w:p>
-      <w:r>
-        <w:t xml:space="preserve">        isFirst: true,</w:t>
-      </w:r>
-    </w:p>
-    <w:p>
-      <w:r>
-        <w:t xml:space="preserve">        isLast: false,</w:t>
-      </w:r>
-    </w:p>
-    <w:p>
-      <w:r>
-        <w:t xml:space="preserve">        size: 10</w:t>
-      </w:r>
-    </w:p>
-    <w:p>
-      <w:r>
-        <w:t xml:space="preserve">    },</w:t>
-      </w:r>
-    </w:p>
-    <w:p>
-      <w:r>
-        <w:t xml:space="preserve">    rs: [</w:t>
-      </w:r>
-    </w:p>
-    <w:p>
-      <w:r>
-        <w:t xml:space="preserve">        {</w:t>
-      </w:r>
-    </w:p>
-    <w:p>
-      <w:r>
-        <w:t xml:space="preserve">            4SSum: null,</w:t>
-      </w:r>
-    </w:p>
-    <w:p>
-      <w:r>
-        <w:t xml:space="preserve">            astandSum: 0,</w:t>
-      </w:r>
-    </w:p>
-    <w:p>
-      <w:r>
-        <w:t xml:space="preserve">            astandTime: 0,</w:t>
-      </w:r>
-    </w:p>
-    <w:p>
-      <w:r>
-        <w:t xml:space="preserve">            carBrandId: "000037",</w:t>
-      </w:r>
-    </w:p>
-    <w:p>
-      <w:r>
-        <w:rPr>
-          <w:rFonts w:hint="eastAsia"/>
-        </w:rPr>
-        <w:t xml:space="preserve">            carBrandName: "</w:t>
-      </w:r>
-      <w:r>
-        <w:rPr>
-          <w:rFonts w:hint="eastAsia"/>
-        </w:rPr>
-        <w:t>大众</w:t>
-      </w:r>
-      <w:r>
-        <w:rPr>
-          <w:rFonts w:hint="eastAsia"/>
-        </w:rPr>
-        <w:t>",</w:t>
-      </w:r>
-    </w:p>
-    <w:p>
-      <w:r>
-        <w:lastRenderedPageBreak/>
         <w:t xml:space="preserve">            carLevelId: "000165",</w:t>
       </w:r>
     </w:p>

--- a/DOC/API说明/标准化产品接口.docx
+++ b/DOC/API说明/标准化产品接口.docx
@@ -1997,8 +1997,6 @@
       <w:r>
         <w:t>}</w:t>
       </w:r>
-      <w:bookmarkStart w:id="0" w:name="_GoBack"/>
-      <w:bookmarkEnd w:id="0"/>
     </w:p>
     <w:p>
       <w:pPr>
@@ -3120,7 +3118,13 @@
     </w:p>
     <w:p>
       <w:r>
-        <w:t xml:space="preserve">            groupID: null,</w:t>
+        <w:t xml:space="preserve">            groupI</w:t>
+      </w:r>
+      <w:r>
+        <w:t>d</w:t>
+      </w:r>
+      <w:r>
+        <w:t>: null,</w:t>
       </w:r>
     </w:p>
     <w:p>
@@ -3140,7 +3144,13 @@
     </w:p>
     <w:p>
       <w:r>
-        <w:t xml:space="preserve">            parentGroupID: null,</w:t>
+        <w:t xml:space="preserve">            parentGroupI</w:t>
+      </w:r>
+      <w:r>
+        <w:t>d</w:t>
+      </w:r>
+      <w:r>
+        <w:t>: null,</w:t>
       </w:r>
     </w:p>
     <w:p>
@@ -3692,7 +3702,12 @@
     </w:p>
     <w:p>
       <w:r>
-        <w:t xml:space="preserve">            4SSum: null,</w:t>
+        <w:t xml:space="preserve">            4s</w:t>
+      </w:r>
+      <w:bookmarkStart w:id="0" w:name="_GoBack"/>
+      <w:bookmarkEnd w:id="0"/>
+      <w:r>
+        <w:t>Sum: null,</w:t>
       </w:r>
     </w:p>
     <w:p>

--- a/DOC/API说明/标准化产品接口.docx
+++ b/DOC/API说明/标准化产品接口.docx
@@ -1607,13 +1607,13 @@
         </w:numPr>
       </w:pPr>
       <w:r>
+        <w:t>品牌配件</w:t>
+      </w:r>
+      <w:r>
         <w:rPr>
           <w:rFonts w:hint="eastAsia"/>
         </w:rPr>
         <w:t>查询</w:t>
-      </w:r>
-      <w:r>
-        <w:t>品牌配件</w:t>
       </w:r>
       <w:r>
         <w:rPr>
@@ -1637,10 +1637,7 @@
     </w:p>
     <w:p>
       <w:r>
-        <w:t>品牌配件</w:t>
-      </w:r>
-      <w:r>
-        <w:t>查询</w:t>
+        <w:t>品牌配件查询</w:t>
       </w:r>
     </w:p>
     <w:p>
@@ -1699,41 +1696,25 @@
     <w:p>
       <w:r>
         <w:tab/>
-      </w:r>
-      <w:r>
         <w:t>"</w:t>
       </w:r>
       <w:r>
-        <w:t>p</w:t>
-      </w:r>
-      <w:r>
-        <w:t>"</w:t>
-      </w:r>
-      <w:r>
-        <w:t>:{</w:t>
-      </w:r>
-    </w:p>
-    <w:p>
-      <w:r>
-        <w:tab/>
-      </w:r>
-      <w:r>
-        <w:tab/>
-      </w:r>
-      <w:r>
-        <w:t>"</w:t>
-      </w:r>
-      <w:r>
-        <w:t>code</w:t>
-      </w:r>
-      <w:r>
-        <w:t>":"",  //</w:t>
-      </w:r>
-      <w:r>
-        <w:rPr>
-          <w:rFonts w:hint="eastAsia"/>
-        </w:rPr>
-        <w:t>选</w:t>
+        <w:t>partId</w:t>
+      </w:r>
+      <w:r>
+        <w:t>":"</w:t>
+      </w:r>
+      <w:r>
+        <w:t>3283770</w:t>
+      </w:r>
+      <w:r>
+        <w:t>",  //</w:t>
+      </w:r>
+      <w:r>
+        <w:rPr>
+          <w:rFonts w:hint="eastAsia"/>
+        </w:rPr>
+        <w:t>必</w:t>
       </w:r>
       <w:r>
         <w:t>填</w:t>
@@ -1742,262 +1723,174 @@
     <w:p>
       <w:r>
         <w:tab/>
-      </w:r>
-      <w:r>
-        <w:tab/>
-      </w:r>
-      <w:r>
-        <w:t>"</w:t>
-      </w:r>
-      <w:r>
-        <w:t>name</w:t>
-      </w:r>
-      <w:r>
-        <w:t>":"",  //</w:t>
-      </w:r>
-      <w:r>
-        <w:rPr>
-          <w:rFonts w:hint="eastAsia"/>
-        </w:rPr>
-        <w:t>选</w:t>
-      </w:r>
-      <w:r>
-        <w:t>填</w:t>
-      </w:r>
-    </w:p>
-    <w:p>
-      <w:r>
-        <w:tab/>
+        <w:t>"token":"849dea6e-b212-307c-a1a8-60549a1848ce" //</w:t>
+      </w:r>
+      <w:r>
+        <w:rPr>
+          <w:rFonts w:hint="eastAsia"/>
+        </w:rPr>
+        <w:t>系统</w:t>
+      </w:r>
+      <w:r>
+        <w:t>token</w:t>
+      </w:r>
+    </w:p>
+    <w:p>
+      <w:r>
         <w:t>}</w:t>
       </w:r>
-      <w:r>
-        <w:t>,</w:t>
-      </w:r>
-    </w:p>
-    <w:p>
-      <w:r>
-        <w:tab/>
-        <w:t>"page</w:t>
-      </w:r>
-      <w:r>
-        <w:t>"</w:t>
-      </w:r>
-      <w:r>
-        <w:t>:</w:t>
-      </w:r>
-      <w:r>
-        <w:rPr>
-          <w:rFonts w:hint="eastAsia"/>
-        </w:rPr>
+    </w:p>
+    <w:p>
+      <w:pPr>
+        <w:pStyle w:val="4"/>
+      </w:pPr>
+      <w:r>
+        <w:rPr>
+          <w:rFonts w:hint="eastAsia"/>
+        </w:rPr>
+        <w:t>注意</w:t>
+      </w:r>
+      <w:r>
+        <w:t>事项</w:t>
+      </w:r>
+    </w:p>
+    <w:p>
+      <w:r>
+        <w:rPr>
+          <w:rFonts w:hint="eastAsia"/>
+        </w:rPr>
+        <w:t>无</w:t>
+      </w:r>
+    </w:p>
+    <w:p>
+      <w:pPr>
+        <w:pStyle w:val="4"/>
+      </w:pPr>
+      <w:r>
+        <w:rPr>
+          <w:rFonts w:hint="eastAsia"/>
+        </w:rPr>
+        <w:t>返回值</w:t>
+      </w:r>
+      <w:r>
+        <w:rPr>
+          <w:rFonts w:hint="eastAsia"/>
+        </w:rPr>
+        <w:t>：</w:t>
+      </w:r>
+    </w:p>
+    <w:p>
+      <w:r>
         <w:t>{</w:t>
       </w:r>
     </w:p>
     <w:p>
-      <w:pPr>
-        <w:rPr>
-          <w:rFonts w:hint="eastAsia"/>
-        </w:rPr>
-      </w:pPr>
-      <w:r>
-        <w:tab/>
-      </w:r>
-      <w:r>
-        <w:rPr>
-          <w:rFonts w:hint="eastAsia"/>
-        </w:rPr>
+      <w:r>
+        <w:t xml:space="preserve">    errCode: "S",</w:t>
+      </w:r>
+    </w:p>
+    <w:p>
+      <w:r>
+        <w:rPr>
+          <w:rFonts w:hint="eastAsia"/>
+        </w:rPr>
+        <w:t xml:space="preserve">    errMsg: "</w:t>
+      </w:r>
+      <w:r>
+        <w:rPr>
+          <w:rFonts w:hint="eastAsia"/>
+        </w:rPr>
+        <w:t>执行成功！</w:t>
+      </w:r>
+      <w:r>
+        <w:rPr>
+          <w:rFonts w:hint="eastAsia"/>
+        </w:rPr>
+        <w:t>",</w:t>
+      </w:r>
+    </w:p>
+    <w:p>
+      <w:r>
+        <w:t xml:space="preserve">    rs: [</w:t>
+      </w:r>
+    </w:p>
+    <w:p>
+      <w:r>
+        <w:t xml:space="preserve">        {</w:t>
+      </w:r>
+    </w:p>
+    <w:p>
+      <w:r>
+        <w:t xml:space="preserve">            brandId: "121",</w:t>
+      </w:r>
+    </w:p>
+    <w:p>
+      <w:r>
+        <w:lastRenderedPageBreak/>
+        <w:t xml:space="preserve">            code: "230814C",</w:t>
+      </w:r>
+    </w:p>
+    <w:p>
+      <w:r>
+        <w:t xml:space="preserve">            groupCode: null,</w:t>
+      </w:r>
+    </w:p>
+    <w:p>
+      <w:r>
+        <w:t xml:space="preserve">            groupId: null,</w:t>
+      </w:r>
+    </w:p>
+    <w:p>
+      <w:r>
+        <w:t xml:space="preserve">            hotIndex: null,</w:t>
+      </w:r>
+    </w:p>
+    <w:p>
+      <w:r>
+        <w:t xml:space="preserve">            id: 2052422,</w:t>
+      </w:r>
+    </w:p>
+    <w:p>
+      <w:r>
+        <w:t xml:space="preserve">            name: null,</w:t>
+      </w:r>
+    </w:p>
+    <w:p>
+      <w:r>
+        <w:t xml:space="preserve">            parentGroupCode: null,</w:t>
+      </w:r>
+    </w:p>
+    <w:p>
+      <w:r>
+        <w:t xml:space="preserve">            parentGroupId: null,</w:t>
+      </w:r>
+    </w:p>
+    <w:p>
+      <w:r>
+        <w:t xml:space="preserve">            qualityTypeId: "000071",</w:t>
+      </w:r>
+    </w:p>
+    <w:p>
+      <w:r>
+        <w:t xml:space="preserve">            remark: null</w:t>
+      </w:r>
+    </w:p>
+    <w:p>
+      <w:r>
+        <w:t xml:space="preserve">        }...</w:t>
+      </w:r>
+    </w:p>
+    <w:p>
+      <w:r>
+        <w:t xml:space="preserve">    ]</w:t>
+      </w:r>
+    </w:p>
+    <w:p>
+      <w:r>
         <w:t>}</w:t>
       </w:r>
     </w:p>
-    <w:p>
-      <w:r>
-        <w:tab/>
-        <w:t>"token":"849dea6e-b212-307c-a1a8-60549a1848ce" //</w:t>
-      </w:r>
-      <w:r>
-        <w:rPr>
-          <w:rFonts w:hint="eastAsia"/>
-        </w:rPr>
-        <w:t>系统</w:t>
-      </w:r>
-      <w:r>
-        <w:t>token</w:t>
-      </w:r>
-    </w:p>
-    <w:p>
-      <w:r>
-        <w:t>}</w:t>
-      </w:r>
-    </w:p>
-    <w:p>
-      <w:pPr>
-        <w:pStyle w:val="4"/>
-      </w:pPr>
-      <w:r>
-        <w:rPr>
-          <w:rFonts w:hint="eastAsia"/>
-        </w:rPr>
-        <w:t>注意</w:t>
-      </w:r>
-      <w:r>
-        <w:t>事项</w:t>
-      </w:r>
-    </w:p>
-    <w:p>
-      <w:r>
-        <w:rPr>
-          <w:rFonts w:hint="eastAsia"/>
-        </w:rPr>
-        <w:t>无</w:t>
-      </w:r>
-    </w:p>
-    <w:p>
-      <w:pPr>
-        <w:pStyle w:val="4"/>
-      </w:pPr>
-      <w:r>
-        <w:rPr>
-          <w:rFonts w:hint="eastAsia"/>
-        </w:rPr>
-        <w:t>返回值</w:t>
-      </w:r>
-      <w:r>
-        <w:rPr>
-          <w:rFonts w:hint="eastAsia"/>
-        </w:rPr>
-        <w:t>：</w:t>
-      </w:r>
-    </w:p>
-    <w:p>
-      <w:r>
-        <w:t>{</w:t>
-      </w:r>
-    </w:p>
-    <w:p>
-      <w:r>
-        <w:lastRenderedPageBreak/>
-        <w:t xml:space="preserve">    errCode: "S",</w:t>
-      </w:r>
-    </w:p>
-    <w:p>
-      <w:pPr>
-        <w:rPr>
-          <w:rFonts w:hint="eastAsia"/>
-        </w:rPr>
-      </w:pPr>
-      <w:r>
-        <w:rPr>
-          <w:rFonts w:hint="eastAsia"/>
-        </w:rPr>
-        <w:t xml:space="preserve">    errMsg: "</w:t>
-      </w:r>
-      <w:r>
-        <w:rPr>
-          <w:rFonts w:hint="eastAsia"/>
-        </w:rPr>
-        <w:t>执行成功！</w:t>
-      </w:r>
-      <w:r>
-        <w:rPr>
-          <w:rFonts w:hint="eastAsia"/>
-        </w:rPr>
-        <w:t>",</w:t>
-      </w:r>
-    </w:p>
-    <w:p>
-      <w:r>
-        <w:t xml:space="preserve">    page: {</w:t>
-      </w:r>
-    </w:p>
-    <w:p>
-      <w:r>
-        <w:t xml:space="preserve">        begin: 0,</w:t>
-      </w:r>
-    </w:p>
-    <w:p>
-      <w:r>
-        <w:t xml:space="preserve">        length: 10,</w:t>
-      </w:r>
-    </w:p>
-    <w:p>
-      <w:r>
-        <w:t xml:space="preserve">        count: 3094,</w:t>
-      </w:r>
-    </w:p>
-    <w:p>
-      <w:r>
-        <w:t xml:space="preserve">        totalPage: 310,</w:t>
-      </w:r>
-    </w:p>
-    <w:p>
-      <w:r>
-        <w:t xml:space="preserve">        currentPage: 1,</w:t>
-      </w:r>
-    </w:p>
-    <w:p>
-      <w:r>
-        <w:t xml:space="preserve">        isCount: true,</w:t>
-      </w:r>
-    </w:p>
-    <w:p>
-      <w:r>
-        <w:t xml:space="preserve">        isFirst: true,</w:t>
-      </w:r>
-    </w:p>
-    <w:p>
-      <w:r>
-        <w:t xml:space="preserve">        isLast: false,</w:t>
-      </w:r>
-    </w:p>
-    <w:p>
-      <w:r>
-        <w:t xml:space="preserve">        size: 10</w:t>
-      </w:r>
-    </w:p>
-    <w:p>
-      <w:r>
-        <w:t xml:space="preserve">    },</w:t>
-      </w:r>
-    </w:p>
-    <w:p>
-      <w:r>
-        <w:t xml:space="preserve">    rs: [</w:t>
-      </w:r>
-    </w:p>
-    <w:p>
-      <w:r>
-        <w:t xml:space="preserve">    {</w:t>
-      </w:r>
-    </w:p>
-    <w:p>
-      <w:r>
-        <w:t xml:space="preserve">        code: " ETM",</w:t>
-      </w:r>
-    </w:p>
-    <w:p>
-      <w:r>
-        <w:t xml:space="preserve">        id: 60,</w:t>
-      </w:r>
-    </w:p>
-    <w:p>
-      <w:r>
-        <w:t xml:space="preserve">        name: " ETM"</w:t>
-      </w:r>
-    </w:p>
-    <w:p>
-      <w:r>
-        <w:t xml:space="preserve">        }...</w:t>
-      </w:r>
-    </w:p>
-    <w:p>
-      <w:r>
-        <w:t xml:space="preserve">    ]</w:t>
-      </w:r>
-    </w:p>
-    <w:p>
-      <w:r>
-        <w:t>}</w:t>
-      </w:r>
-    </w:p>
+    <w:p/>
     <w:p>
       <w:pPr>
         <w:pStyle w:val="3"/>
@@ -2007,15 +1900,24 @@
         </w:numPr>
       </w:pPr>
       <w:r>
+        <w:t>品牌配件</w:t>
+      </w:r>
+      <w:r>
+        <w:rPr>
+          <w:rFonts w:hint="eastAsia"/>
+        </w:rPr>
+        <w:t>字典</w:t>
+      </w:r>
+      <w:r>
         <w:rPr>
           <w:rFonts w:hint="eastAsia"/>
         </w:rPr>
         <w:t>查询</w:t>
       </w:r>
       <w:r>
-        <w:t>套餐包</w:t>
-      </w:r>
-      <w:r>
+        <w:rPr>
+          <w:rFonts w:hint="eastAsia"/>
+        </w:rPr>
         <w:t>API</w:t>
       </w:r>
     </w:p>
@@ -2034,8 +1936,16 @@
     </w:p>
     <w:p>
       <w:r>
-        <w:t>套餐包</w:t>
-      </w:r>
+        <w:t>品牌配件</w:t>
+      </w:r>
+      <w:r>
+        <w:rPr>
+          <w:rFonts w:hint="eastAsia"/>
+        </w:rPr>
+        <w:t>字典</w:t>
+      </w:r>
+      <w:bookmarkStart w:id="0" w:name="_GoBack"/>
+      <w:bookmarkEnd w:id="0"/>
       <w:r>
         <w:t>查询</w:t>
       </w:r>
@@ -2068,10 +1978,7 @@
         <w:t xml:space="preserve"> + “/</w:t>
       </w:r>
       <w:r>
-        <w:t>com.hsapi.system.product.items.getPackage</w:t>
-      </w:r>
-      <w:r>
-        <w:t>.biz.ext</w:t>
+        <w:t>com.hsapi.system.data.sys.getCache.biz.ext</w:t>
       </w:r>
       <w:r>
         <w:t>”</w:t>
@@ -2094,618 +2001,200 @@
       </w:r>
     </w:p>
     <w:p>
+      <w:pPr>
+        <w:rPr>
+          <w:rFonts w:hint="eastAsia"/>
+        </w:rPr>
+      </w:pPr>
       <w:r>
         <w:tab/>
         <w:t>"</w:t>
       </w:r>
       <w:r>
-        <w:t>p</w:t>
-      </w:r>
-      <w:r>
-        <w:t>":</w:t>
-      </w:r>
+        <w:t>cacheName</w:t>
+      </w:r>
+      <w:r>
+        <w:t>":"</w:t>
+      </w:r>
+      <w:r>
+        <w:t>BrandPartDef</w:t>
+      </w:r>
+      <w:r>
+        <w:t>",  //</w:t>
+      </w:r>
+      <w:r>
+        <w:rPr>
+          <w:rFonts w:hint="eastAsia"/>
+        </w:rPr>
+        <w:t>固定</w:t>
+      </w:r>
+      <w:r>
+        <w:t>值</w:t>
+      </w:r>
+    </w:p>
+    <w:p>
+      <w:r>
+        <w:tab/>
+      </w:r>
+      <w:r>
+        <w:t>"</w:t>
+      </w:r>
+      <w:r>
+        <w:t>id</w:t>
+      </w:r>
+      <w:r>
+        <w:t>"</w:t>
+      </w:r>
+      <w:r>
+        <w:t>:</w:t>
+      </w:r>
+      <w:r>
+        <w:t>516</w:t>
+      </w:r>
+    </w:p>
+    <w:p>
+      <w:r>
+        <w:tab/>
+        <w:t>"token":"849dea6e-b212-307c-a1a8-60549a1848ce" //</w:t>
+      </w:r>
+      <w:r>
+        <w:rPr>
+          <w:rFonts w:hint="eastAsia"/>
+        </w:rPr>
+        <w:t>系统</w:t>
+      </w:r>
+      <w:r>
+        <w:t>token</w:t>
+      </w:r>
+    </w:p>
+    <w:p>
+      <w:r>
+        <w:t>}</w:t>
+      </w:r>
+    </w:p>
+    <w:p>
+      <w:pPr>
+        <w:pStyle w:val="4"/>
+      </w:pPr>
+      <w:r>
+        <w:rPr>
+          <w:rFonts w:hint="eastAsia"/>
+        </w:rPr>
+        <w:t>注意</w:t>
+      </w:r>
+      <w:r>
+        <w:t>事项</w:t>
+      </w:r>
+    </w:p>
+    <w:p>
+      <w:r>
+        <w:rPr>
+          <w:rFonts w:hint="eastAsia"/>
+        </w:rPr>
+        <w:t>无</w:t>
+      </w:r>
+    </w:p>
+    <w:p>
+      <w:pPr>
+        <w:pStyle w:val="4"/>
+      </w:pPr>
+      <w:r>
+        <w:rPr>
+          <w:rFonts w:hint="eastAsia"/>
+        </w:rPr>
+        <w:lastRenderedPageBreak/>
+        <w:t>返回值</w:t>
+      </w:r>
+      <w:r>
+        <w:rPr>
+          <w:rFonts w:hint="eastAsia"/>
+        </w:rPr>
+        <w:t>：</w:t>
+      </w:r>
+    </w:p>
+    <w:p>
       <w:r>
         <w:t>{</w:t>
       </w:r>
     </w:p>
     <w:p>
       <w:r>
-        <w:tab/>
-      </w:r>
-      <w:r>
-        <w:tab/>
+        <w:t xml:space="preserve">    errCode: "S",</w:t>
+      </w:r>
+    </w:p>
+    <w:p>
+      <w:pPr>
+        <w:rPr>
+          <w:rFonts w:hint="eastAsia"/>
+        </w:rPr>
+      </w:pPr>
+      <w:r>
+        <w:rPr>
+          <w:rFonts w:hint="eastAsia"/>
+        </w:rPr>
+        <w:t xml:space="preserve">    errMsg: "</w:t>
+      </w:r>
+      <w:r>
+        <w:rPr>
+          <w:rFonts w:hint="eastAsia"/>
+        </w:rPr>
+        <w:t>执行成功！</w:t>
+      </w:r>
+      <w:r>
+        <w:rPr>
+          <w:rFonts w:hint="eastAsia"/>
+        </w:rPr>
+        <w:t>",</w:t>
+      </w:r>
+    </w:p>
+    <w:p>
+      <w:r>
+        <w:t xml:space="preserve">    rs: [</w:t>
+      </w:r>
+    </w:p>
+    <w:p>
+      <w:r>
+        <w:t xml:space="preserve">        {</w:t>
+      </w:r>
+    </w:p>
+    <w:p>
+      <w:r>
+        <w:t xml:space="preserve">            code: "DAF",</w:t>
+      </w:r>
+    </w:p>
+    <w:p>
+      <w:r>
+        <w:t xml:space="preserve">            id: "516",</w:t>
+      </w:r>
+    </w:p>
+    <w:p>
+      <w:pPr>
+        <w:rPr>
+          <w:rFonts w:hint="eastAsia"/>
+        </w:rPr>
+      </w:pPr>
+      <w:r>
+        <w:rPr>
+          <w:rFonts w:hint="eastAsia"/>
+        </w:rPr>
+        <w:t xml:space="preserve">            name: "</w:t>
+      </w:r>
+      <w:r>
+        <w:rPr>
+          <w:rFonts w:hint="eastAsia"/>
+        </w:rPr>
+        <w:t>达富</w:t>
+      </w:r>
+      <w:r>
+        <w:rPr>
+          <w:rFonts w:hint="eastAsia"/>
+        </w:rPr>
         <w:t>"</w:t>
       </w:r>
-      <w:r>
-        <w:t>carBrandId</w:t>
-      </w:r>
-      <w:r>
-        <w:t>":</w:t>
-      </w:r>
-      <w:r>
-        <w:t>"</w:t>
-      </w:r>
-      <w:r>
-        <w:t>000010</w:t>
-      </w:r>
-      <w:r>
-        <w:t>",  //</w:t>
-      </w:r>
-      <w:r>
-        <w:rPr>
-          <w:rFonts w:hint="eastAsia"/>
-        </w:rPr>
-        <w:t>必</w:t>
-      </w:r>
-      <w:r>
-        <w:t>填</w:t>
-      </w:r>
-    </w:p>
-    <w:p>
-      <w:r>
-        <w:tab/>
-      </w:r>
-      <w:r>
-        <w:tab/>
-        <w:t>"</w:t>
-      </w:r>
-      <w:r>
-        <w:t>carLevelId</w:t>
-      </w:r>
-      <w:r>
-        <w:t>":"</w:t>
-      </w:r>
-      <w:r>
-        <w:t>000098</w:t>
-      </w:r>
-      <w:r>
-        <w:t>",  //</w:t>
-      </w:r>
-      <w:r>
-        <w:rPr>
-          <w:rFonts w:hint="eastAsia"/>
-        </w:rPr>
-        <w:t>必</w:t>
-      </w:r>
-      <w:r>
-        <w:t>填</w:t>
-      </w:r>
-    </w:p>
-    <w:p>
-      <w:r>
-        <w:tab/>
-      </w:r>
-      <w:r>
-        <w:tab/>
-        <w:t>"</w:t>
-      </w:r>
-      <w:r>
-        <w:t>carLineId</w:t>
-      </w:r>
-      <w:r>
-        <w:t>":"</w:t>
-      </w:r>
-      <w:r>
-        <w:t>000327</w:t>
-      </w:r>
-      <w:r>
-        <w:t>",  //</w:t>
-      </w:r>
-      <w:r>
-        <w:rPr>
-          <w:rFonts w:hint="eastAsia"/>
-        </w:rPr>
-        <w:t>必</w:t>
-      </w:r>
-      <w:r>
-        <w:t>填</w:t>
-      </w:r>
-    </w:p>
-    <w:p>
-      <w:r>
-        <w:tab/>
-      </w:r>
-      <w:r>
-        <w:tab/>
-        <w:t>"</w:t>
-      </w:r>
-      <w:r>
-        <w:t>carModelId</w:t>
-      </w:r>
-      <w:r>
-        <w:t>":"",  //</w:t>
-      </w:r>
-      <w:r>
-        <w:rPr>
-          <w:rFonts w:hint="eastAsia"/>
-        </w:rPr>
-        <w:t>选</w:t>
-      </w:r>
-      <w:r>
-        <w:t>填</w:t>
-      </w:r>
-    </w:p>
-    <w:p>
-      <w:r>
-        <w:tab/>
-      </w:r>
-      <w:r>
-        <w:tab/>
-        <w:t>"</w:t>
-      </w:r>
-      <w:r>
-        <w:t>packageTypeId</w:t>
-      </w:r>
-      <w:r>
-        <w:t>":"",  //</w:t>
-      </w:r>
-      <w:r>
-        <w:rPr>
-          <w:rFonts w:hint="eastAsia"/>
-        </w:rPr>
-        <w:t>选</w:t>
-      </w:r>
-      <w:r>
-        <w:t>填</w:t>
-      </w:r>
-    </w:p>
-    <w:p>
-      <w:r>
-        <w:lastRenderedPageBreak/>
-        <w:tab/>
-      </w:r>
-      <w:r>
-        <w:tab/>
-        <w:t>"</w:t>
-      </w:r>
-      <w:r>
-        <w:t>packageId</w:t>
-      </w:r>
-      <w:r>
-        <w:t>":"",  //</w:t>
-      </w:r>
-      <w:r>
-        <w:rPr>
-          <w:rFonts w:hint="eastAsia"/>
-        </w:rPr>
-        <w:t>选</w:t>
-      </w:r>
-      <w:r>
-        <w:t>填</w:t>
-      </w:r>
-    </w:p>
-    <w:p>
-      <w:r>
-        <w:tab/>
-      </w:r>
-      <w:r>
-        <w:tab/>
-        <w:t>"</w:t>
-      </w:r>
-      <w:r>
-        <w:t>packageName</w:t>
-      </w:r>
-      <w:r>
-        <w:t>":"",  //</w:t>
-      </w:r>
-      <w:r>
-        <w:rPr>
-          <w:rFonts w:hint="eastAsia"/>
-        </w:rPr>
-        <w:t>选</w:t>
-      </w:r>
-      <w:r>
-        <w:t>填</w:t>
-      </w:r>
-    </w:p>
-    <w:p>
-      <w:r>
-        <w:tab/>
-      </w:r>
-      <w:r>
-        <w:tab/>
-        <w:t>"</w:t>
-      </w:r>
-      <w:r>
-        <w:t>pyCode</w:t>
-      </w:r>
-      <w:r>
-        <w:t>":""</w:t>
-      </w:r>
-      <w:r>
-        <w:t>//</w:t>
-      </w:r>
-      <w:r>
-        <w:rPr>
-          <w:rFonts w:hint="eastAsia"/>
-        </w:rPr>
-        <w:t>选</w:t>
-      </w:r>
-      <w:r>
-        <w:t>填</w:t>
-      </w:r>
-    </w:p>
-    <w:p>
-      <w:r>
-        <w:tab/>
-        <w:t>}</w:t>
-      </w:r>
-      <w:r>
-        <w:t>,</w:t>
-      </w:r>
-    </w:p>
-    <w:p>
-      <w:r>
-        <w:tab/>
-        <w:t>"</w:t>
-      </w:r>
-      <w:r>
-        <w:rPr>
-          <w:rFonts w:hint="eastAsia"/>
-        </w:rPr>
-        <w:t>page</w:t>
-      </w:r>
-      <w:r>
-        <w:t>"</w:t>
-      </w:r>
-      <w:r>
-        <w:t>:{</w:t>
-      </w:r>
-    </w:p>
-    <w:p>
-      <w:r>
-        <w:tab/>
-        <w:t>},</w:t>
-      </w:r>
-    </w:p>
-    <w:p>
-      <w:r>
-        <w:tab/>
-        <w:t>"token":"849dea6e-b212-307c-a1a8-60549a1848ce" //</w:t>
-      </w:r>
-      <w:r>
-        <w:rPr>
-          <w:rFonts w:hint="eastAsia"/>
-        </w:rPr>
-        <w:t>系统</w:t>
-      </w:r>
-      <w:r>
-        <w:t>token</w:t>
-      </w:r>
-    </w:p>
-    <w:p>
-      <w:r>
-        <w:t>}</w:t>
-      </w:r>
-    </w:p>
-    <w:p>
-      <w:pPr>
-        <w:pStyle w:val="4"/>
-      </w:pPr>
-      <w:r>
-        <w:rPr>
-          <w:rFonts w:hint="eastAsia"/>
-        </w:rPr>
-        <w:t>注意</w:t>
-      </w:r>
-      <w:r>
-        <w:t>事项</w:t>
-      </w:r>
-    </w:p>
-    <w:p>
-      <w:r>
-        <w:rPr>
-          <w:rFonts w:hint="eastAsia"/>
-        </w:rPr>
-        <w:t>无</w:t>
-      </w:r>
-    </w:p>
-    <w:p>
-      <w:pPr>
-        <w:pStyle w:val="4"/>
-      </w:pPr>
-      <w:r>
-        <w:rPr>
-          <w:rFonts w:hint="eastAsia"/>
-        </w:rPr>
-        <w:t>返回值</w:t>
-      </w:r>
-      <w:r>
-        <w:rPr>
-          <w:rFonts w:hint="eastAsia"/>
-        </w:rPr>
-        <w:t>：</w:t>
-      </w:r>
-    </w:p>
-    <w:p>
-      <w:r>
-        <w:t>{</w:t>
-      </w:r>
-    </w:p>
-    <w:p>
-      <w:r>
-        <w:t xml:space="preserve">    errCode: "S",</w:t>
-      </w:r>
-    </w:p>
-    <w:p>
-      <w:r>
-        <w:rPr>
-          <w:rFonts w:hint="eastAsia"/>
-        </w:rPr>
-        <w:t xml:space="preserve">    errMsg: "</w:t>
-      </w:r>
-      <w:r>
-        <w:rPr>
-          <w:rFonts w:hint="eastAsia"/>
-        </w:rPr>
-        <w:t>执行成功！</w:t>
-      </w:r>
-      <w:r>
-        <w:rPr>
-          <w:rFonts w:hint="eastAsia"/>
-        </w:rPr>
-        <w:t>",</w:t>
-      </w:r>
-    </w:p>
-    <w:p>
-      <w:r>
-        <w:t xml:space="preserve">    page: {</w:t>
-      </w:r>
-    </w:p>
-    <w:p>
-      <w:r>
-        <w:t xml:space="preserve">        begin: 0,</w:t>
-      </w:r>
-    </w:p>
-    <w:p>
-      <w:r>
-        <w:t xml:space="preserve">        length: 10,</w:t>
-      </w:r>
-    </w:p>
-    <w:p>
-      <w:r>
-        <w:t xml:space="preserve">        count: 21,</w:t>
-      </w:r>
-    </w:p>
-    <w:p>
-      <w:r>
-        <w:t xml:space="preserve">        totalPage: 3,</w:t>
-      </w:r>
-    </w:p>
-    <w:p>
-      <w:r>
-        <w:t xml:space="preserve">        currentPage: 1,</w:t>
-      </w:r>
-    </w:p>
-    <w:p>
-      <w:r>
-        <w:t xml:space="preserve">        isCount: true,</w:t>
-      </w:r>
-    </w:p>
-    <w:p>
-      <w:r>
-        <w:t xml:space="preserve">        isFirst: true,</w:t>
-      </w:r>
-    </w:p>
-    <w:p>
-      <w:r>
-        <w:t xml:space="preserve">        isLast: false,</w:t>
-      </w:r>
-    </w:p>
-    <w:p>
-      <w:r>
-        <w:t xml:space="preserve">        size: 10</w:t>
-      </w:r>
-    </w:p>
-    <w:p>
-      <w:r>
-        <w:t xml:space="preserve">    },</w:t>
-      </w:r>
-    </w:p>
-    <w:p>
-      <w:r>
-        <w:t xml:space="preserve">    rs: [</w:t>
-      </w:r>
-    </w:p>
-    <w:p>
-      <w:r>
-        <w:t xml:space="preserve">        {</w:t>
-      </w:r>
-    </w:p>
-    <w:p>
-      <w:r>
-        <w:t xml:space="preserve">            carBrandId: "000000",</w:t>
-      </w:r>
-    </w:p>
-    <w:p>
-      <w:r>
-        <w:t xml:space="preserve">            carEngineName: null,</w:t>
-      </w:r>
-    </w:p>
-    <w:p>
-      <w:r>
-        <w:t xml:space="preserve">            carLevelId: "000000",</w:t>
-      </w:r>
-    </w:p>
-    <w:p>
-      <w:r>
-        <w:rPr>
-          <w:rFonts w:hint="eastAsia"/>
-        </w:rPr>
-        <w:t xml:space="preserve">            carLevelName: "</w:t>
-      </w:r>
-      <w:r>
-        <w:rPr>
-          <w:rFonts w:hint="eastAsia"/>
-        </w:rPr>
-        <w:t>所有</w:t>
-      </w:r>
-      <w:r>
-        <w:rPr>
-          <w:rFonts w:hint="eastAsia"/>
-        </w:rPr>
-        <w:t>",</w:t>
-      </w:r>
-    </w:p>
-    <w:p>
-      <w:r>
-        <w:t xml:space="preserve">            carLineId: "000000",</w:t>
-      </w:r>
-    </w:p>
-    <w:p>
-      <w:r>
-        <w:rPr>
-          <w:rFonts w:hint="eastAsia"/>
-        </w:rPr>
-        <w:t xml:space="preserve">            carLineName: "</w:t>
-      </w:r>
-      <w:r>
-        <w:rPr>
-          <w:rFonts w:hint="eastAsia"/>
-        </w:rPr>
-        <w:t>所有</w:t>
-      </w:r>
-      <w:r>
-        <w:rPr>
-          <w:rFonts w:hint="eastAsia"/>
-        </w:rPr>
-        <w:t>",</w:t>
-      </w:r>
-    </w:p>
-    <w:p>
-      <w:r>
-        <w:t xml:space="preserve">            carModelId: "00000000",</w:t>
-      </w:r>
-    </w:p>
-    <w:p>
-      <w:r>
-        <w:rPr>
-          <w:rFonts w:hint="eastAsia"/>
-        </w:rPr>
-        <w:t xml:space="preserve">            carModelName: "</w:t>
-      </w:r>
-      <w:r>
-        <w:rPr>
-          <w:rFonts w:hint="eastAsia"/>
-        </w:rPr>
-        <w:t>所有</w:t>
-      </w:r>
-      <w:r>
-        <w:rPr>
-          <w:rFonts w:hint="eastAsia"/>
-        </w:rPr>
-        <w:t>",</w:t>
-      </w:r>
-    </w:p>
-    <w:p>
-      <w:r>
-        <w:rPr>
-          <w:rFonts w:hint="eastAsia"/>
-        </w:rPr>
-        <w:t xml:space="preserve">            carbrandName: "</w:t>
-      </w:r>
-      <w:r>
-        <w:rPr>
-          <w:rFonts w:hint="eastAsia"/>
-        </w:rPr>
-        <w:t>所有</w:t>
-      </w:r>
-      <w:r>
-        <w:rPr>
-          <w:rFonts w:hint="eastAsia"/>
-        </w:rPr>
-        <w:t>",</w:t>
-      </w:r>
-    </w:p>
-    <w:p>
-      <w:r>
-        <w:t xml:space="preserve">            fileId: null,</w:t>
-      </w:r>
-    </w:p>
-    <w:p>
-      <w:r>
-        <w:t xml:space="preserve">            fileName: null,</w:t>
-      </w:r>
-    </w:p>
-    <w:p>
-      <w:r>
-        <w:t xml:space="preserve">            id: "00017267",</w:t>
-      </w:r>
-    </w:p>
-    <w:p>
-      <w:r>
-        <w:lastRenderedPageBreak/>
-        <w:t xml:space="preserve">            itemAmt: 48,</w:t>
-      </w:r>
-    </w:p>
-    <w:p>
-      <w:r>
-        <w:t xml:space="preserve">            makeTime: null,</w:t>
-      </w:r>
-    </w:p>
-    <w:p>
-      <w:r>
-        <w:t xml:space="preserve">            package4sAmt: 50,</w:t>
-      </w:r>
-    </w:p>
-    <w:p>
-      <w:r>
-        <w:t xml:space="preserve">            packageAmt: 48,</w:t>
-      </w:r>
-    </w:p>
-    <w:p>
-      <w:r>
-        <w:t xml:space="preserve">            packageId: "00000076",</w:t>
-      </w:r>
-    </w:p>
-    <w:p>
-      <w:r>
-        <w:rPr>
-          <w:rFonts w:hint="eastAsia"/>
-        </w:rPr>
-        <w:t xml:space="preserve">            packageName: "</w:t>
-      </w:r>
-      <w:r>
-        <w:rPr>
-          <w:rFonts w:hint="eastAsia"/>
-        </w:rPr>
-        <w:t>洗车</w:t>
-      </w:r>
-      <w:r>
-        <w:rPr>
-          <w:rFonts w:hint="eastAsia"/>
-        </w:rPr>
-        <w:t>",</w:t>
-      </w:r>
-    </w:p>
-    <w:p>
-      <w:r>
-        <w:t xml:space="preserve">            packageTotal: 48,</w:t>
-      </w:r>
-    </w:p>
-    <w:p>
-      <w:r>
-        <w:t xml:space="preserve">            packageTypeId: "000002",</w:t>
-      </w:r>
-    </w:p>
-    <w:p>
-      <w:r>
-        <w:t xml:space="preserve">            paintQty: 0,</w:t>
-      </w:r>
-    </w:p>
-    <w:p>
-      <w:r>
-        <w:t xml:space="preserve">            partAmt: 0,</w:t>
-      </w:r>
-    </w:p>
-    <w:p>
-      <w:r>
-        <w:t xml:space="preserve">            useCount: 0</w:t>
-      </w:r>
-    </w:p>
-    <w:p>
-      <w:r>
-        <w:t xml:space="preserve">        }...</w:t>
+    </w:p>
+    <w:p>
+      <w:r>
+        <w:t xml:space="preserve">        }</w:t>
       </w:r>
     </w:p>
     <w:p>
@@ -2727,12 +2216,12 @@
         </w:numPr>
       </w:pPr>
       <w:r>
-        <w:rPr>
-          <w:rFonts w:hint="eastAsia"/>
-        </w:rPr>
-        <w:t>配件</w:t>
-      </w:r>
-      <w:r>
+        <w:t>套餐包</w:t>
+      </w:r>
+      <w:r>
+        <w:rPr>
+          <w:rFonts w:hint="eastAsia"/>
+        </w:rPr>
         <w:t>查询</w:t>
       </w:r>
       <w:r>
@@ -2754,10 +2243,7 @@
     </w:p>
     <w:p>
       <w:r>
-        <w:rPr>
-          <w:rFonts w:hint="eastAsia"/>
-        </w:rPr>
-        <w:t>配件</w:t>
+        <w:t>套餐包</w:t>
       </w:r>
       <w:r>
         <w:t>查询</w:t>
@@ -2791,7 +2277,7 @@
         <w:t xml:space="preserve"> + “/</w:t>
       </w:r>
       <w:r>
-        <w:t>com.hsapi.system.product.items.getPart</w:t>
+        <w:t>com.hsapi.system.product.items.getPackage</w:t>
       </w:r>
       <w:r>
         <w:t>.biz.ext</w:t>
@@ -2819,34 +2305,130 @@
     <w:p>
       <w:r>
         <w:tab/>
-        <w:t>"p":{</w:t>
-      </w:r>
-    </w:p>
-    <w:p>
-      <w:r>
-        <w:tab/>
-      </w:r>
-      <w:r>
-        <w:tab/>
         <w:t>"</w:t>
       </w:r>
       <w:r>
+        <w:t>p</w:t>
+      </w:r>
+      <w:r>
+        <w:t>":</w:t>
+      </w:r>
+      <w:r>
+        <w:t>{</w:t>
+      </w:r>
+    </w:p>
+    <w:p>
+      <w:r>
+        <w:tab/>
+      </w:r>
+      <w:r>
+        <w:tab/>
+        <w:t>"</w:t>
+      </w:r>
+      <w:r>
+        <w:t>carBrandId</w:t>
+      </w:r>
+      <w:r>
+        <w:t>":</w:t>
+      </w:r>
+      <w:r>
+        <w:t>"</w:t>
+      </w:r>
+      <w:r>
+        <w:t>000010</w:t>
+      </w:r>
+      <w:r>
+        <w:t>",  //</w:t>
+      </w:r>
+      <w:r>
+        <w:rPr>
+          <w:rFonts w:hint="eastAsia"/>
+        </w:rPr>
+        <w:t>必</w:t>
+      </w:r>
+      <w:r>
+        <w:t>填</w:t>
+      </w:r>
+    </w:p>
+    <w:p>
+      <w:r>
+        <w:tab/>
+      </w:r>
+      <w:r>
+        <w:tab/>
+        <w:t>"</w:t>
+      </w:r>
+      <w:r>
+        <w:t>carLevelId</w:t>
+      </w:r>
+      <w:r>
+        <w:t>":"</w:t>
+      </w:r>
+      <w:r>
+        <w:t>000098</w:t>
+      </w:r>
+      <w:r>
+        <w:t>",  //</w:t>
+      </w:r>
+      <w:r>
+        <w:rPr>
+          <w:rFonts w:hint="eastAsia"/>
+        </w:rPr>
+        <w:t>必</w:t>
+      </w:r>
+      <w:r>
+        <w:t>填</w:t>
+      </w:r>
+    </w:p>
+    <w:p>
+      <w:r>
+        <w:tab/>
+      </w:r>
+      <w:r>
+        <w:tab/>
+        <w:t>"</w:t>
+      </w:r>
+      <w:r>
+        <w:t>carLineId</w:t>
+      </w:r>
+      <w:r>
+        <w:t>":"</w:t>
+      </w:r>
+      <w:r>
+        <w:t>000327</w:t>
+      </w:r>
+      <w:r>
+        <w:t>",  //</w:t>
+      </w:r>
+      <w:r>
+        <w:rPr>
+          <w:rFonts w:hint="eastAsia"/>
+        </w:rPr>
+        <w:t>必</w:t>
+      </w:r>
+      <w:r>
+        <w:t>填</w:t>
+      </w:r>
+    </w:p>
+    <w:p>
+      <w:r>
+        <w:tab/>
+      </w:r>
+      <w:r>
+        <w:tab/>
+        <w:t>"</w:t>
+      </w:r>
+      <w:r>
         <w:t>carModelId</w:t>
       </w:r>
       <w:r>
-        <w:t>":"</w:t>
-      </w:r>
-      <w:r>
-        <w:t>00053277</w:t>
-      </w:r>
-      <w:r>
-        <w:t>",  //</w:t>
-      </w:r>
-      <w:r>
-        <w:rPr>
-          <w:rFonts w:hint="eastAsia"/>
-        </w:rPr>
-        <w:t>必</w:t>
+        <w:t>":"",  //</w:t>
+      </w:r>
+      <w:r>
+        <w:rPr>
+          <w:rFonts w:hint="eastAsia"/>
+        </w:rPr>
+        <w:t>选</w:t>
       </w:r>
       <w:r>
         <w:t>填</w:t>
@@ -2861,7 +2443,7 @@
         <w:t>"</w:t>
       </w:r>
       <w:r>
-        <w:t>groupId</w:t>
+        <w:t>packageTypeId</w:t>
       </w:r>
       <w:r>
         <w:t>":"",  //</w:t>
@@ -2885,7 +2467,7 @@
         <w:t>"</w:t>
       </w:r>
       <w:r>
-        <w:t>code</w:t>
+        <w:t>packageId</w:t>
       </w:r>
       <w:r>
         <w:t>":"",  //</w:t>
@@ -2909,16 +2491,37 @@
         <w:t>"</w:t>
       </w:r>
       <w:r>
-        <w:t>name</w:t>
-      </w:r>
-      <w:r>
-        <w:t>":"</w:t>
-      </w:r>
-      <w:r>
+        <w:t>packageName</w:t>
+      </w:r>
+      <w:r>
+        <w:t>":"",  //</w:t>
+      </w:r>
+      <w:r>
+        <w:rPr>
+          <w:rFonts w:hint="eastAsia"/>
+        </w:rPr>
+        <w:t>选</w:t>
+      </w:r>
+      <w:r>
+        <w:t>填</w:t>
+      </w:r>
+    </w:p>
+    <w:p>
+      <w:r>
+        <w:tab/>
+      </w:r>
+      <w:r>
+        <w:tab/>
         <w:t>"</w:t>
       </w:r>
       <w:r>
-        <w:t xml:space="preserve">  //</w:t>
+        <w:t>pyCode</w:t>
+      </w:r>
+      <w:r>
+        <w:t>":""</w:t>
+      </w:r>
+      <w:r>
+        <w:t>//</w:t>
       </w:r>
       <w:r>
         <w:rPr>
@@ -2942,7 +2545,19 @@
     <w:p>
       <w:r>
         <w:tab/>
-        <w:t>“page”:{</w:t>
+        <w:t>"</w:t>
+      </w:r>
+      <w:r>
+        <w:rPr>
+          <w:rFonts w:hint="eastAsia"/>
+        </w:rPr>
+        <w:t>page</w:t>
+      </w:r>
+      <w:r>
+        <w:t>"</w:t>
+      </w:r>
+      <w:r>
+        <w:t>:{</w:t>
       </w:r>
     </w:p>
     <w:p>
@@ -2968,6 +2583,7 @@
     </w:p>
     <w:p>
       <w:r>
+        <w:lastRenderedPageBreak/>
         <w:t>}</w:t>
       </w:r>
     </w:p>
@@ -2979,198 +2595,321 @@
         <w:rPr>
           <w:rFonts w:hint="eastAsia"/>
         </w:rPr>
+        <w:t>注意</w:t>
+      </w:r>
+      <w:r>
+        <w:t>事项</w:t>
+      </w:r>
+    </w:p>
+    <w:p>
+      <w:r>
+        <w:rPr>
+          <w:rFonts w:hint="eastAsia"/>
+        </w:rPr>
+        <w:t>无</w:t>
+      </w:r>
+    </w:p>
+    <w:p>
+      <w:pPr>
+        <w:pStyle w:val="4"/>
+      </w:pPr>
+      <w:r>
+        <w:rPr>
+          <w:rFonts w:hint="eastAsia"/>
+        </w:rPr>
+        <w:t>返回值</w:t>
+      </w:r>
+      <w:r>
+        <w:rPr>
+          <w:rFonts w:hint="eastAsia"/>
+        </w:rPr>
+        <w:t>：</w:t>
+      </w:r>
+    </w:p>
+    <w:p>
+      <w:r>
+        <w:t>{</w:t>
+      </w:r>
+    </w:p>
+    <w:p>
+      <w:r>
+        <w:t xml:space="preserve">    errCode: "S",</w:t>
+      </w:r>
+    </w:p>
+    <w:p>
+      <w:r>
+        <w:rPr>
+          <w:rFonts w:hint="eastAsia"/>
+        </w:rPr>
+        <w:t xml:space="preserve">    errMsg: "</w:t>
+      </w:r>
+      <w:r>
+        <w:rPr>
+          <w:rFonts w:hint="eastAsia"/>
+        </w:rPr>
+        <w:t>执行成功！</w:t>
+      </w:r>
+      <w:r>
+        <w:rPr>
+          <w:rFonts w:hint="eastAsia"/>
+        </w:rPr>
+        <w:t>",</w:t>
+      </w:r>
+    </w:p>
+    <w:p>
+      <w:r>
+        <w:t xml:space="preserve">    page: {</w:t>
+      </w:r>
+    </w:p>
+    <w:p>
+      <w:r>
+        <w:t xml:space="preserve">        begin: 0,</w:t>
+      </w:r>
+    </w:p>
+    <w:p>
+      <w:r>
+        <w:t xml:space="preserve">        length: 10,</w:t>
+      </w:r>
+    </w:p>
+    <w:p>
+      <w:r>
+        <w:t xml:space="preserve">        count: 21,</w:t>
+      </w:r>
+    </w:p>
+    <w:p>
+      <w:r>
+        <w:t xml:space="preserve">        totalPage: 3,</w:t>
+      </w:r>
+    </w:p>
+    <w:p>
+      <w:r>
+        <w:t xml:space="preserve">        currentPage: 1,</w:t>
+      </w:r>
+    </w:p>
+    <w:p>
+      <w:r>
+        <w:t xml:space="preserve">        isCount: true,</w:t>
+      </w:r>
+    </w:p>
+    <w:p>
+      <w:r>
+        <w:t xml:space="preserve">        isFirst: true,</w:t>
+      </w:r>
+    </w:p>
+    <w:p>
+      <w:r>
+        <w:t xml:space="preserve">        isLast: false,</w:t>
+      </w:r>
+    </w:p>
+    <w:p>
+      <w:r>
+        <w:t xml:space="preserve">        size: 10</w:t>
+      </w:r>
+    </w:p>
+    <w:p>
+      <w:r>
+        <w:t xml:space="preserve">    },</w:t>
+      </w:r>
+    </w:p>
+    <w:p>
+      <w:r>
+        <w:t xml:space="preserve">    rs: [</w:t>
+      </w:r>
+    </w:p>
+    <w:p>
+      <w:r>
+        <w:t xml:space="preserve">        {</w:t>
+      </w:r>
+    </w:p>
+    <w:p>
+      <w:r>
+        <w:t xml:space="preserve">            carBrandId: "000000",</w:t>
+      </w:r>
+    </w:p>
+    <w:p>
+      <w:r>
+        <w:t xml:space="preserve">            carEngineName: null,</w:t>
+      </w:r>
+    </w:p>
+    <w:p>
+      <w:r>
+        <w:t xml:space="preserve">            carLevelId: "000000",</w:t>
+      </w:r>
+    </w:p>
+    <w:p>
+      <w:r>
+        <w:rPr>
+          <w:rFonts w:hint="eastAsia"/>
+        </w:rPr>
+        <w:t xml:space="preserve">            carLevelName: "</w:t>
+      </w:r>
+      <w:r>
+        <w:rPr>
+          <w:rFonts w:hint="eastAsia"/>
+        </w:rPr>
+        <w:t>所有</w:t>
+      </w:r>
+      <w:r>
+        <w:rPr>
+          <w:rFonts w:hint="eastAsia"/>
+        </w:rPr>
+        <w:t>",</w:t>
+      </w:r>
+    </w:p>
+    <w:p>
+      <w:r>
+        <w:t xml:space="preserve">            carLineId: "000000",</w:t>
+      </w:r>
+    </w:p>
+    <w:p>
+      <w:r>
+        <w:rPr>
+          <w:rFonts w:hint="eastAsia"/>
+        </w:rPr>
+        <w:t xml:space="preserve">            carLineName: "</w:t>
+      </w:r>
+      <w:r>
+        <w:rPr>
+          <w:rFonts w:hint="eastAsia"/>
+        </w:rPr>
+        <w:t>所有</w:t>
+      </w:r>
+      <w:r>
+        <w:rPr>
+          <w:rFonts w:hint="eastAsia"/>
+        </w:rPr>
+        <w:t>",</w:t>
+      </w:r>
+    </w:p>
+    <w:p>
+      <w:r>
+        <w:t xml:space="preserve">            carModelId: "00000000",</w:t>
+      </w:r>
+    </w:p>
+    <w:p>
+      <w:r>
+        <w:rPr>
+          <w:rFonts w:hint="eastAsia"/>
+        </w:rPr>
+        <w:t xml:space="preserve">            carModelName: "</w:t>
+      </w:r>
+      <w:r>
+        <w:rPr>
+          <w:rFonts w:hint="eastAsia"/>
+        </w:rPr>
+        <w:t>所有</w:t>
+      </w:r>
+      <w:r>
+        <w:rPr>
+          <w:rFonts w:hint="eastAsia"/>
+        </w:rPr>
+        <w:t>",</w:t>
+      </w:r>
+    </w:p>
+    <w:p>
+      <w:r>
+        <w:rPr>
+          <w:rFonts w:hint="eastAsia"/>
+        </w:rPr>
+        <w:t xml:space="preserve">            carbrandName: "</w:t>
+      </w:r>
+      <w:r>
+        <w:rPr>
+          <w:rFonts w:hint="eastAsia"/>
+        </w:rPr>
+        <w:t>所有</w:t>
+      </w:r>
+      <w:r>
+        <w:rPr>
+          <w:rFonts w:hint="eastAsia"/>
+        </w:rPr>
+        <w:t>",</w:t>
+      </w:r>
+    </w:p>
+    <w:p>
+      <w:r>
+        <w:t xml:space="preserve">            fileId: null,</w:t>
+      </w:r>
+    </w:p>
+    <w:p>
+      <w:r>
+        <w:t xml:space="preserve">            fileName: null,</w:t>
+      </w:r>
+    </w:p>
+    <w:p>
+      <w:r>
+        <w:t xml:space="preserve">            id: "00017267",</w:t>
+      </w:r>
+    </w:p>
+    <w:p>
+      <w:r>
+        <w:t xml:space="preserve">            itemAmt: 48,</w:t>
+      </w:r>
+    </w:p>
+    <w:p>
+      <w:r>
+        <w:t xml:space="preserve">            makeTime: null,</w:t>
+      </w:r>
+    </w:p>
+    <w:p>
+      <w:r>
+        <w:t xml:space="preserve">            package4sAmt: 50,</w:t>
+      </w:r>
+    </w:p>
+    <w:p>
+      <w:r>
+        <w:t xml:space="preserve">            packageAmt: 48,</w:t>
+      </w:r>
+    </w:p>
+    <w:p>
+      <w:r>
+        <w:t xml:space="preserve">            packageId: "00000076",</w:t>
+      </w:r>
+    </w:p>
+    <w:p>
+      <w:r>
+        <w:rPr>
+          <w:rFonts w:hint="eastAsia"/>
+        </w:rPr>
+        <w:t xml:space="preserve">            packageName: "</w:t>
+      </w:r>
+      <w:r>
+        <w:rPr>
+          <w:rFonts w:hint="eastAsia"/>
+        </w:rPr>
+        <w:t>洗车</w:t>
+      </w:r>
+      <w:r>
+        <w:rPr>
+          <w:rFonts w:hint="eastAsia"/>
+        </w:rPr>
+        <w:t>",</w:t>
+      </w:r>
+    </w:p>
+    <w:p>
+      <w:r>
+        <w:t xml:space="preserve">            packageTotal: 48,</w:t>
+      </w:r>
+    </w:p>
+    <w:p>
+      <w:r>
         <w:lastRenderedPageBreak/>
-        <w:t>注意</w:t>
-      </w:r>
-      <w:r>
-        <w:t>事项</w:t>
-      </w:r>
-    </w:p>
-    <w:p>
-      <w:r>
-        <w:rPr>
-          <w:rFonts w:hint="eastAsia"/>
-        </w:rPr>
-        <w:t>无</w:t>
-      </w:r>
-    </w:p>
-    <w:p>
-      <w:pPr>
-        <w:pStyle w:val="4"/>
-      </w:pPr>
-      <w:r>
-        <w:rPr>
-          <w:rFonts w:hint="eastAsia"/>
-        </w:rPr>
-        <w:t>返回值</w:t>
-      </w:r>
-      <w:r>
-        <w:rPr>
-          <w:rFonts w:hint="eastAsia"/>
-        </w:rPr>
-        <w:t>：</w:t>
-      </w:r>
-    </w:p>
-    <w:p>
-      <w:r>
-        <w:t>{</w:t>
-      </w:r>
-    </w:p>
-    <w:p>
-      <w:r>
-        <w:t xml:space="preserve">    errCode: "S",</w:t>
-      </w:r>
-    </w:p>
-    <w:p>
-      <w:r>
-        <w:rPr>
-          <w:rFonts w:hint="eastAsia"/>
-        </w:rPr>
-        <w:t xml:space="preserve">    errMsg: "</w:t>
-      </w:r>
-      <w:r>
-        <w:rPr>
-          <w:rFonts w:hint="eastAsia"/>
-        </w:rPr>
-        <w:t>执行成功！</w:t>
-      </w:r>
-      <w:r>
-        <w:rPr>
-          <w:rFonts w:hint="eastAsia"/>
-        </w:rPr>
-        <w:t>",</w:t>
-      </w:r>
-    </w:p>
-    <w:p>
-      <w:r>
-        <w:t xml:space="preserve">    page: {</w:t>
-      </w:r>
-    </w:p>
-    <w:p>
-      <w:r>
-        <w:t xml:space="preserve">        begin: 0,</w:t>
-      </w:r>
-    </w:p>
-    <w:p>
-      <w:r>
-        <w:t xml:space="preserve">        length: 10,</w:t>
-      </w:r>
-    </w:p>
-    <w:p>
-      <w:r>
-        <w:t xml:space="preserve">        count: 16589,</w:t>
-      </w:r>
-    </w:p>
-    <w:p>
-      <w:r>
-        <w:t xml:space="preserve">        totalPage: 1659,</w:t>
-      </w:r>
-    </w:p>
-    <w:p>
-      <w:r>
-        <w:t xml:space="preserve">        currentPage: 1,</w:t>
-      </w:r>
-    </w:p>
-    <w:p>
-      <w:r>
-        <w:t xml:space="preserve">        isCount: true,</w:t>
-      </w:r>
-    </w:p>
-    <w:p>
-      <w:r>
-        <w:t xml:space="preserve">        isFirst: true,</w:t>
-      </w:r>
-    </w:p>
-    <w:p>
-      <w:r>
-        <w:t xml:space="preserve">        isLast: false,</w:t>
-      </w:r>
-    </w:p>
-    <w:p>
-      <w:r>
-        <w:t xml:space="preserve">        size: 10</w:t>
-      </w:r>
-    </w:p>
-    <w:p>
-      <w:r>
-        <w:t xml:space="preserve">    },</w:t>
-      </w:r>
-    </w:p>
-    <w:p>
-      <w:r>
-        <w:t xml:space="preserve">    rs: [</w:t>
-      </w:r>
-    </w:p>
-    <w:p>
-      <w:r>
-        <w:t xml:space="preserve">        {</w:t>
-      </w:r>
-    </w:p>
-    <w:p>
-      <w:r>
-        <w:t xml:space="preserve">            code: "0959453B",</w:t>
-      </w:r>
-    </w:p>
-    <w:p>
-      <w:r>
-        <w:t xml:space="preserve">            groupCode: "59",</w:t>
-      </w:r>
-    </w:p>
-    <w:p>
-      <w:r>
-        <w:t xml:space="preserve">            groupI</w:t>
-      </w:r>
-      <w:r>
-        <w:t>d</w:t>
-      </w:r>
-      <w:r>
-        <w:t>: null,</w:t>
-      </w:r>
-    </w:p>
-    <w:p>
-      <w:r>
-        <w:t xml:space="preserve">            id: 4640711,</w:t>
-      </w:r>
-    </w:p>
-    <w:p>
-      <w:r>
-        <w:t xml:space="preserve">            name: "$",</w:t>
-      </w:r>
-    </w:p>
-    <w:p>
-      <w:r>
-        <w:t xml:space="preserve">            parentGroupCode: "9",</w:t>
-      </w:r>
-    </w:p>
-    <w:p>
-      <w:r>
-        <w:t xml:space="preserve">            parentGroupI</w:t>
-      </w:r>
-      <w:r>
-        <w:t>d</w:t>
-      </w:r>
-      <w:r>
-        <w:t>: null,</w:t>
-      </w:r>
-    </w:p>
-    <w:p>
-      <w:r>
-        <w:t xml:space="preserve">            remark: "$450W 360MM# TEMIC",</w:t>
-      </w:r>
-    </w:p>
-    <w:p>
-      <w:r>
-        <w:t xml:space="preserve">            sellPrice4s: 0,</w:t>
-      </w:r>
-    </w:p>
-    <w:p>
-      <w:r>
-        <w:t xml:space="preserve">            sellPriceStd: 0,</w:t>
-      </w:r>
-    </w:p>
-    <w:p>
-      <w:r>
-        <w:t xml:space="preserve">            stdName: null</w:t>
+        <w:t xml:space="preserve">            packageTypeId: "000002",</w:t>
+      </w:r>
+    </w:p>
+    <w:p>
+      <w:r>
+        <w:t xml:space="preserve">            paintQty: 0,</w:t>
+      </w:r>
+    </w:p>
+    <w:p>
+      <w:r>
+        <w:t xml:space="preserve">            partAmt: 0,</w:t>
+      </w:r>
+    </w:p>
+    <w:p>
+      <w:r>
+        <w:t xml:space="preserve">            useCount: 0</w:t>
       </w:r>
     </w:p>
     <w:p>
@@ -3200,8 +2939,7 @@
         <w:rPr>
           <w:rFonts w:hint="eastAsia"/>
         </w:rPr>
-        <w:lastRenderedPageBreak/>
-        <w:t>项目</w:t>
+        <w:t>配件</w:t>
       </w:r>
       <w:r>
         <w:t>查询</w:t>
@@ -3228,11 +2966,457 @@
         <w:rPr>
           <w:rFonts w:hint="eastAsia"/>
         </w:rPr>
+        <w:t>配件</w:t>
+      </w:r>
+      <w:r>
+        <w:t>查询</w:t>
+      </w:r>
+    </w:p>
+    <w:p>
+      <w:pPr>
+        <w:pStyle w:val="4"/>
+      </w:pPr>
+      <w:r>
+        <w:rPr>
+          <w:rFonts w:hint="eastAsia"/>
+        </w:rPr>
+        <w:t>接口地</w:t>
+      </w:r>
+      <w:r>
+        <w:t>址</w:t>
+      </w:r>
+    </w:p>
+    <w:p>
+      <w:r>
+        <w:t>apiPath</w:t>
+      </w:r>
+      <w:r>
+        <w:t xml:space="preserve"> + </w:t>
+      </w:r>
+      <w:r>
+        <w:t>sysApi</w:t>
+      </w:r>
+      <w:r>
+        <w:t xml:space="preserve"> + “/</w:t>
+      </w:r>
+      <w:r>
+        <w:t>com.hsapi.system.product.items.getPart</w:t>
+      </w:r>
+      <w:r>
+        <w:t>.biz.ext</w:t>
+      </w:r>
+      <w:r>
+        <w:t>”</w:t>
+      </w:r>
+    </w:p>
+    <w:p>
+      <w:pPr>
+        <w:pStyle w:val="4"/>
+      </w:pPr>
+      <w:r>
+        <w:rPr>
+          <w:rFonts w:hint="eastAsia"/>
+        </w:rPr>
+        <w:t>传入参数</w:t>
+      </w:r>
+    </w:p>
+    <w:p>
+      <w:r>
+        <w:t>{</w:t>
+      </w:r>
+    </w:p>
+    <w:p>
+      <w:r>
+        <w:tab/>
+        <w:t>"p":{</w:t>
+      </w:r>
+    </w:p>
+    <w:p>
+      <w:r>
+        <w:tab/>
+      </w:r>
+      <w:r>
+        <w:tab/>
+        <w:t>"</w:t>
+      </w:r>
+      <w:r>
+        <w:t>carModelId</w:t>
+      </w:r>
+      <w:r>
+        <w:t>":"</w:t>
+      </w:r>
+      <w:r>
+        <w:t>00053277</w:t>
+      </w:r>
+      <w:r>
+        <w:t>",  //</w:t>
+      </w:r>
+      <w:r>
+        <w:rPr>
+          <w:rFonts w:hint="eastAsia"/>
+        </w:rPr>
+        <w:t>必</w:t>
+      </w:r>
+      <w:r>
+        <w:t>填</w:t>
+      </w:r>
+    </w:p>
+    <w:p>
+      <w:r>
+        <w:tab/>
+      </w:r>
+      <w:r>
+        <w:tab/>
+        <w:t>"</w:t>
+      </w:r>
+      <w:r>
+        <w:t>groupId</w:t>
+      </w:r>
+      <w:r>
+        <w:t>":"",  //</w:t>
+      </w:r>
+      <w:r>
+        <w:rPr>
+          <w:rFonts w:hint="eastAsia"/>
+        </w:rPr>
+        <w:t>选</w:t>
+      </w:r>
+      <w:r>
+        <w:t>填</w:t>
+      </w:r>
+    </w:p>
+    <w:p>
+      <w:r>
+        <w:tab/>
+      </w:r>
+      <w:r>
+        <w:tab/>
+        <w:t>"</w:t>
+      </w:r>
+      <w:r>
+        <w:t>code</w:t>
+      </w:r>
+      <w:r>
+        <w:t>":"",  //</w:t>
+      </w:r>
+      <w:r>
+        <w:rPr>
+          <w:rFonts w:hint="eastAsia"/>
+        </w:rPr>
+        <w:t>选</w:t>
+      </w:r>
+      <w:r>
+        <w:t>填</w:t>
+      </w:r>
+    </w:p>
+    <w:p>
+      <w:r>
+        <w:tab/>
+      </w:r>
+      <w:r>
+        <w:tab/>
+        <w:t>"</w:t>
+      </w:r>
+      <w:r>
+        <w:t>name</w:t>
+      </w:r>
+      <w:r>
+        <w:t>":"</w:t>
+      </w:r>
+      <w:r>
+        <w:t>"</w:t>
+      </w:r>
+      <w:r>
+        <w:t xml:space="preserve">  //</w:t>
+      </w:r>
+      <w:r>
+        <w:rPr>
+          <w:rFonts w:hint="eastAsia"/>
+        </w:rPr>
+        <w:t>选</w:t>
+      </w:r>
+      <w:r>
+        <w:t>填</w:t>
+      </w:r>
+    </w:p>
+    <w:p>
+      <w:r>
+        <w:tab/>
+        <w:t>}</w:t>
+      </w:r>
+      <w:r>
+        <w:t>,</w:t>
+      </w:r>
+    </w:p>
+    <w:p>
+      <w:r>
+        <w:tab/>
+        <w:t>“page”:{</w:t>
+      </w:r>
+    </w:p>
+    <w:p>
+      <w:r>
+        <w:tab/>
+        <w:t>},</w:t>
+      </w:r>
+    </w:p>
+    <w:p>
+      <w:r>
+        <w:tab/>
+        <w:t>"token":"849dea6e-b212-307c-a1a8-60549a1848ce" //</w:t>
+      </w:r>
+      <w:r>
+        <w:rPr>
+          <w:rFonts w:hint="eastAsia"/>
+        </w:rPr>
+        <w:t>系统</w:t>
+      </w:r>
+      <w:r>
+        <w:t>token</w:t>
+      </w:r>
+    </w:p>
+    <w:p>
+      <w:r>
+        <w:t>}</w:t>
+      </w:r>
+    </w:p>
+    <w:p>
+      <w:pPr>
+        <w:pStyle w:val="4"/>
+      </w:pPr>
+      <w:r>
+        <w:rPr>
+          <w:rFonts w:hint="eastAsia"/>
+        </w:rPr>
+        <w:t>注意</w:t>
+      </w:r>
+      <w:r>
+        <w:t>事项</w:t>
+      </w:r>
+    </w:p>
+    <w:p>
+      <w:r>
+        <w:rPr>
+          <w:rFonts w:hint="eastAsia"/>
+        </w:rPr>
+        <w:t>无</w:t>
+      </w:r>
+    </w:p>
+    <w:p>
+      <w:pPr>
+        <w:pStyle w:val="4"/>
+      </w:pPr>
+      <w:r>
+        <w:rPr>
+          <w:rFonts w:hint="eastAsia"/>
+        </w:rPr>
+        <w:t>返回值</w:t>
+      </w:r>
+      <w:r>
+        <w:rPr>
+          <w:rFonts w:hint="eastAsia"/>
+        </w:rPr>
+        <w:t>：</w:t>
+      </w:r>
+    </w:p>
+    <w:p>
+      <w:r>
+        <w:t>{</w:t>
+      </w:r>
+    </w:p>
+    <w:p>
+      <w:r>
+        <w:lastRenderedPageBreak/>
+        <w:t xml:space="preserve">    errCode: "S",</w:t>
+      </w:r>
+    </w:p>
+    <w:p>
+      <w:r>
+        <w:rPr>
+          <w:rFonts w:hint="eastAsia"/>
+        </w:rPr>
+        <w:t xml:space="preserve">    errMsg: "</w:t>
+      </w:r>
+      <w:r>
+        <w:rPr>
+          <w:rFonts w:hint="eastAsia"/>
+        </w:rPr>
+        <w:t>执行成功！</w:t>
+      </w:r>
+      <w:r>
+        <w:rPr>
+          <w:rFonts w:hint="eastAsia"/>
+        </w:rPr>
+        <w:t>",</w:t>
+      </w:r>
+    </w:p>
+    <w:p>
+      <w:r>
+        <w:t xml:space="preserve">    page: {</w:t>
+      </w:r>
+    </w:p>
+    <w:p>
+      <w:r>
+        <w:t xml:space="preserve">        begin: 0,</w:t>
+      </w:r>
+    </w:p>
+    <w:p>
+      <w:r>
+        <w:t xml:space="preserve">        length: 10,</w:t>
+      </w:r>
+    </w:p>
+    <w:p>
+      <w:r>
+        <w:t xml:space="preserve">        count: 16589,</w:t>
+      </w:r>
+    </w:p>
+    <w:p>
+      <w:r>
+        <w:t xml:space="preserve">        totalPage: 1659,</w:t>
+      </w:r>
+    </w:p>
+    <w:p>
+      <w:r>
+        <w:t xml:space="preserve">        currentPage: 1,</w:t>
+      </w:r>
+    </w:p>
+    <w:p>
+      <w:r>
+        <w:t xml:space="preserve">        isCount: true,</w:t>
+      </w:r>
+    </w:p>
+    <w:p>
+      <w:r>
+        <w:t xml:space="preserve">        isFirst: true,</w:t>
+      </w:r>
+    </w:p>
+    <w:p>
+      <w:r>
+        <w:t xml:space="preserve">        isLast: false,</w:t>
+      </w:r>
+    </w:p>
+    <w:p>
+      <w:r>
+        <w:t xml:space="preserve">        size: 10</w:t>
+      </w:r>
+    </w:p>
+    <w:p>
+      <w:r>
+        <w:t xml:space="preserve">    },</w:t>
+      </w:r>
+    </w:p>
+    <w:p>
+      <w:r>
+        <w:t xml:space="preserve">    rs: [</w:t>
+      </w:r>
+    </w:p>
+    <w:p>
+      <w:r>
+        <w:t xml:space="preserve">        {</w:t>
+      </w:r>
+    </w:p>
+    <w:p>
+      <w:r>
+        <w:t xml:space="preserve">            code: "0959453B",</w:t>
+      </w:r>
+    </w:p>
+    <w:p>
+      <w:r>
+        <w:t xml:space="preserve">            groupCode: "59",</w:t>
+      </w:r>
+    </w:p>
+    <w:p>
+      <w:r>
+        <w:t xml:space="preserve">            groupI</w:t>
+      </w:r>
+      <w:r>
+        <w:t>d</w:t>
+      </w:r>
+      <w:r>
+        <w:t>: null,</w:t>
+      </w:r>
+    </w:p>
+    <w:p>
+      <w:r>
+        <w:t xml:space="preserve">            id: 4640711,</w:t>
+      </w:r>
+    </w:p>
+    <w:p>
+      <w:r>
+        <w:t xml:space="preserve">            name: "$",</w:t>
+      </w:r>
+    </w:p>
+    <w:p>
+      <w:r>
+        <w:t xml:space="preserve">            parentGroupCode: "9",</w:t>
+      </w:r>
+    </w:p>
+    <w:p>
+      <w:r>
+        <w:t xml:space="preserve">            parentGroupI</w:t>
+      </w:r>
+      <w:r>
+        <w:t>d</w:t>
+      </w:r>
+      <w:r>
+        <w:t>: null,</w:t>
+      </w:r>
+    </w:p>
+    <w:p>
+      <w:r>
+        <w:t xml:space="preserve">            remark: "$450W 360MM# TEMIC",</w:t>
+      </w:r>
+    </w:p>
+    <w:p>
+      <w:r>
+        <w:t xml:space="preserve">            sellPrice4s: 0,</w:t>
+      </w:r>
+    </w:p>
+    <w:p>
+      <w:r>
+        <w:t xml:space="preserve">            sellPriceStd: 0,</w:t>
+      </w:r>
+    </w:p>
+    <w:p>
+      <w:r>
+        <w:t xml:space="preserve">            stdName: null</w:t>
+      </w:r>
+    </w:p>
+    <w:p>
+      <w:r>
+        <w:t xml:space="preserve">        }...</w:t>
+      </w:r>
+    </w:p>
+    <w:p>
+      <w:r>
+        <w:t xml:space="preserve">    ]</w:t>
+      </w:r>
+    </w:p>
+    <w:p>
+      <w:r>
+        <w:t>}</w:t>
+      </w:r>
+    </w:p>
+    <w:p>
+      <w:pPr>
+        <w:pStyle w:val="3"/>
+        <w:numPr>
+          <w:ilvl w:val="0"/>
+          <w:numId w:val="6"/>
+        </w:numPr>
+      </w:pPr>
+      <w:r>
+        <w:rPr>
+          <w:rFonts w:hint="eastAsia"/>
+        </w:rPr>
         <w:t>项目</w:t>
       </w:r>
       <w:r>
         <w:t>查询</w:t>
       </w:r>
+      <w:r>
+        <w:t>API</w:t>
+      </w:r>
     </w:p>
     <w:p>
       <w:pPr>
@@ -3240,6 +3424,30 @@
       </w:pPr>
       <w:r>
         <w:rPr>
+          <w:rFonts w:asciiTheme="minorHAnsi" w:eastAsiaTheme="minorEastAsia" w:hAnsiTheme="minorHAnsi" w:cstheme="minorBidi" w:hint="eastAsia"/>
+          <w:sz w:val="32"/>
+          <w:szCs w:val="32"/>
+        </w:rPr>
+        <w:t>功能名称</w:t>
+      </w:r>
+    </w:p>
+    <w:p>
+      <w:r>
+        <w:rPr>
+          <w:rFonts w:hint="eastAsia"/>
+        </w:rPr>
+        <w:t>项目</w:t>
+      </w:r>
+      <w:r>
+        <w:t>查询</w:t>
+      </w:r>
+    </w:p>
+    <w:p>
+      <w:pPr>
+        <w:pStyle w:val="4"/>
+      </w:pPr>
+      <w:r>
+        <w:rPr>
           <w:rFonts w:hint="eastAsia"/>
         </w:rPr>
         <w:t>接口地</w:t>
@@ -3279,6 +3487,7 @@
         <w:rPr>
           <w:rFonts w:hint="eastAsia"/>
         </w:rPr>
+        <w:lastRenderedPageBreak/>
         <w:t>传入参数</w:t>
       </w:r>
     </w:p>
@@ -3641,77 +3850,75 @@
     </w:p>
     <w:p>
       <w:r>
+        <w:t xml:space="preserve">        begin: 0,</w:t>
+      </w:r>
+    </w:p>
+    <w:p>
+      <w:r>
+        <w:t xml:space="preserve">        length: 10,</w:t>
+      </w:r>
+    </w:p>
+    <w:p>
+      <w:r>
+        <w:t xml:space="preserve">        count: -2,</w:t>
+      </w:r>
+    </w:p>
+    <w:p>
+      <w:r>
+        <w:t xml:space="preserve">        totalPage: 1,</w:t>
+      </w:r>
+    </w:p>
+    <w:p>
+      <w:r>
+        <w:t xml:space="preserve">        currentPage: 1,</w:t>
+      </w:r>
+    </w:p>
+    <w:p>
+      <w:r>
+        <w:t xml:space="preserve">        isCount: false,</w:t>
+      </w:r>
+    </w:p>
+    <w:p>
+      <w:r>
+        <w:t xml:space="preserve">        isFirst: true,</w:t>
+      </w:r>
+    </w:p>
+    <w:p>
+      <w:r>
+        <w:t xml:space="preserve">        isLast: false,</w:t>
+      </w:r>
+    </w:p>
+    <w:p>
+      <w:r>
+        <w:t xml:space="preserve">        size: 10</w:t>
+      </w:r>
+    </w:p>
+    <w:p>
+      <w:r>
+        <w:t xml:space="preserve">    },</w:t>
+      </w:r>
+    </w:p>
+    <w:p>
+      <w:r>
+        <w:t xml:space="preserve">    rs: [</w:t>
+      </w:r>
+    </w:p>
+    <w:p>
+      <w:r>
+        <w:t xml:space="preserve">        {</w:t>
+      </w:r>
+    </w:p>
+    <w:p>
+      <w:r>
+        <w:t xml:space="preserve">            4s</w:t>
+      </w:r>
+      <w:r>
+        <w:t>Sum: null,</w:t>
+      </w:r>
+    </w:p>
+    <w:p>
+      <w:r>
         <w:lastRenderedPageBreak/>
-        <w:t xml:space="preserve">        begin: 0,</w:t>
-      </w:r>
-    </w:p>
-    <w:p>
-      <w:r>
-        <w:t xml:space="preserve">        length: 10,</w:t>
-      </w:r>
-    </w:p>
-    <w:p>
-      <w:r>
-        <w:t xml:space="preserve">        count: -2,</w:t>
-      </w:r>
-    </w:p>
-    <w:p>
-      <w:r>
-        <w:t xml:space="preserve">        totalPage: 1,</w:t>
-      </w:r>
-    </w:p>
-    <w:p>
-      <w:r>
-        <w:t xml:space="preserve">        currentPage: 1,</w:t>
-      </w:r>
-    </w:p>
-    <w:p>
-      <w:r>
-        <w:t xml:space="preserve">        isCount: false,</w:t>
-      </w:r>
-    </w:p>
-    <w:p>
-      <w:r>
-        <w:t xml:space="preserve">        isFirst: true,</w:t>
-      </w:r>
-    </w:p>
-    <w:p>
-      <w:r>
-        <w:t xml:space="preserve">        isLast: false,</w:t>
-      </w:r>
-    </w:p>
-    <w:p>
-      <w:r>
-        <w:t xml:space="preserve">        size: 10</w:t>
-      </w:r>
-    </w:p>
-    <w:p>
-      <w:r>
-        <w:t xml:space="preserve">    },</w:t>
-      </w:r>
-    </w:p>
-    <w:p>
-      <w:r>
-        <w:t xml:space="preserve">    rs: [</w:t>
-      </w:r>
-    </w:p>
-    <w:p>
-      <w:r>
-        <w:t xml:space="preserve">        {</w:t>
-      </w:r>
-    </w:p>
-    <w:p>
-      <w:r>
-        <w:t xml:space="preserve">            4s</w:t>
-      </w:r>
-      <w:bookmarkStart w:id="0" w:name="_GoBack"/>
-      <w:bookmarkEnd w:id="0"/>
-      <w:r>
-        <w:t>Sum: null,</w:t>
-      </w:r>
-    </w:p>
-    <w:p>
-      <w:r>
         <w:t xml:space="preserve">            astandSum: 0,</w:t>
       </w:r>
     </w:p>

--- a/DOC/API说明/标准化产品接口.docx
+++ b/DOC/API说明/标准化产品接口.docx
@@ -75,7 +75,13 @@
         <w:t>sysApi</w:t>
       </w:r>
       <w:r>
-        <w:t xml:space="preserve"> + “/</w:t>
+        <w:t xml:space="preserve"> + </w:t>
+      </w:r>
+      <w:r>
+        <w:t>"</w:t>
+      </w:r>
+      <w:r>
+        <w:t>/</w:t>
       </w:r>
       <w:r>
         <w:t>com.hsapi.system.product.cars.carBrand</w:t>
@@ -84,7 +90,7 @@
         <w:t>.biz.ext</w:t>
       </w:r>
       <w:r>
-        <w:t>”</w:t>
+        <w:t>"</w:t>
       </w:r>
     </w:p>
     <w:p>
@@ -337,13 +343,22 @@
         <w:t>sysApi</w:t>
       </w:r>
       <w:r>
-        <w:t xml:space="preserve"> + “/</w:t>
+        <w:t xml:space="preserve"> + </w:t>
+      </w:r>
+      <w:r>
+        <w:t>"</w:t>
+      </w:r>
+      <w:r>
+        <w:t>/</w:t>
       </w:r>
       <w:r>
         <w:t>com.hsapi.system.product.cars.carModel</w:t>
       </w:r>
       <w:r>
-        <w:t>.biz.ext”</w:t>
+        <w:t>.biz.ext</w:t>
+      </w:r>
+      <w:r>
+        <w:t>"</w:t>
       </w:r>
     </w:p>
     <w:p>
@@ -679,13 +694,21 @@
         <w:t>sysApi</w:t>
       </w:r>
       <w:r>
-        <w:t xml:space="preserve"> + “/</w:t>
+        <w:t xml:space="preserve"> + </w:t>
+      </w:r>
+      <w:r>
+        <w:t>"</w:t>
+      </w:r>
+      <w:r>
+        <w:t>/</w:t>
       </w:r>
       <w:r>
         <w:t>com.hsapi.system.product.cars.carVinModel.biz.ext</w:t>
       </w:r>
-      <w:r>
-        <w:t>”</w:t>
+      <w:bookmarkStart w:id="0" w:name="_GoBack"/>
+      <w:bookmarkEnd w:id="0"/>
+      <w:r>
+        <w:t>"</w:t>
       </w:r>
     </w:p>
     <w:p>
@@ -1906,13 +1929,7 @@
         <w:rPr>
           <w:rFonts w:hint="eastAsia"/>
         </w:rPr>
-        <w:t>字典</w:t>
-      </w:r>
-      <w:r>
-        <w:rPr>
-          <w:rFonts w:hint="eastAsia"/>
-        </w:rPr>
-        <w:t>查询</w:t>
+        <w:t>字典查询</w:t>
       </w:r>
       <w:r>
         <w:rPr>
@@ -1944,8 +1961,6 @@
         </w:rPr>
         <w:t>字典</w:t>
       </w:r>
-      <w:bookmarkStart w:id="0" w:name="_GoBack"/>
-      <w:bookmarkEnd w:id="0"/>
       <w:r>
         <w:t>查询</w:t>
       </w:r>
@@ -2001,11 +2016,6 @@
       </w:r>
     </w:p>
     <w:p>
-      <w:pPr>
-        <w:rPr>
-          <w:rFonts w:hint="eastAsia"/>
-        </w:rPr>
-      </w:pPr>
       <w:r>
         <w:tab/>
         <w:t>"</w:t>
@@ -2035,18 +2045,13 @@
     <w:p>
       <w:r>
         <w:tab/>
-      </w:r>
-      <w:r>
         <w:t>"</w:t>
       </w:r>
       <w:r>
         <w:t>id</w:t>
       </w:r>
       <w:r>
-        <w:t>"</w:t>
-      </w:r>
-      <w:r>
-        <w:t>:</w:t>
+        <w:t>":</w:t>
       </w:r>
       <w:r>
         <w:t>516</w:t>
@@ -2123,11 +2128,6 @@
       </w:r>
     </w:p>
     <w:p>
-      <w:pPr>
-        <w:rPr>
-          <w:rFonts w:hint="eastAsia"/>
-        </w:rPr>
-      </w:pPr>
       <w:r>
         <w:rPr>
           <w:rFonts w:hint="eastAsia"/>
@@ -2168,11 +2168,6 @@
       </w:r>
     </w:p>
     <w:p>
-      <w:pPr>
-        <w:rPr>
-          <w:rFonts w:hint="eastAsia"/>
-        </w:rPr>
-      </w:pPr>
       <w:r>
         <w:rPr>
           <w:rFonts w:hint="eastAsia"/>

--- a/DOC/API说明/标准化产品接口.docx
+++ b/DOC/API说明/标准化产品接口.docx
@@ -474,6 +474,11 @@
       </w:r>
     </w:p>
     <w:p>
+      <w:pPr>
+        <w:rPr>
+          <w:rFonts w:hint="eastAsia"/>
+        </w:rPr>
+      </w:pPr>
       <w:r>
         <w:rPr>
           <w:rFonts w:hint="eastAsia"/>
@@ -505,15 +510,20 @@
     </w:p>
     <w:p>
       <w:r>
-        <w:t xml:space="preserve">            carBrandId: "000021",</w:t>
-      </w:r>
-    </w:p>
-    <w:p>
-      <w:r>
-        <w:rPr>
-          <w:rFonts w:hint="eastAsia"/>
-        </w:rPr>
-        <w:t xml:space="preserve">            carBrandName: "</w:t>
+        <w:t xml:space="preserve">        carBrandId: "000021",</w:t>
+      </w:r>
+    </w:p>
+    <w:p>
+      <w:pPr>
+        <w:rPr>
+          <w:rFonts w:hint="eastAsia"/>
+        </w:rPr>
+      </w:pPr>
+      <w:r>
+        <w:rPr>
+          <w:rFonts w:hint="eastAsia"/>
+        </w:rPr>
+        <w:t xml:space="preserve">        carBrandName: "</w:t>
       </w:r>
       <w:r>
         <w:rPr>
@@ -530,15 +540,20 @@
     </w:p>
     <w:p>
       <w:r>
-        <w:t xml:space="preserve">            carEngineName: "374.984",</w:t>
-      </w:r>
-    </w:p>
-    <w:p>
-      <w:r>
-        <w:rPr>
-          <w:rFonts w:hint="eastAsia"/>
-        </w:rPr>
-        <w:t xml:space="preserve">            carLevelName: "</w:t>
+        <w:t xml:space="preserve">        carEngineName: "374.984",</w:t>
+      </w:r>
+    </w:p>
+    <w:p>
+      <w:pPr>
+        <w:rPr>
+          <w:rFonts w:hint="eastAsia"/>
+        </w:rPr>
+      </w:pPr>
+      <w:r>
+        <w:rPr>
+          <w:rFonts w:hint="eastAsia"/>
+        </w:rPr>
+        <w:t xml:space="preserve">        carLevelName: "</w:t>
       </w:r>
       <w:r>
         <w:rPr>
@@ -555,27 +570,27 @@
     </w:p>
     <w:p>
       <w:r>
-        <w:t xml:space="preserve">            carLineName: "398",</w:t>
-      </w:r>
-    </w:p>
-    <w:p>
-      <w:r>
-        <w:t xml:space="preserve">            carModel: "398/LO 814 M374",</w:t>
-      </w:r>
-    </w:p>
-    <w:p>
-      <w:r>
-        <w:t xml:space="preserve">            gearBoxName: "",</w:t>
-      </w:r>
-    </w:p>
-    <w:p>
-      <w:r>
-        <w:t xml:space="preserve">            id: "00022141",</w:t>
-      </w:r>
-    </w:p>
-    <w:p>
-      <w:r>
-        <w:t xml:space="preserve">            makeYear: null</w:t>
+        <w:t xml:space="preserve">        carLineName: "398",</w:t>
+      </w:r>
+    </w:p>
+    <w:p>
+      <w:r>
+        <w:t xml:space="preserve">        carModel: "398/LO 814 M374",</w:t>
+      </w:r>
+    </w:p>
+    <w:p>
+      <w:r>
+        <w:t xml:space="preserve">        carModelId: "00022141",</w:t>
+      </w:r>
+    </w:p>
+    <w:p>
+      <w:r>
+        <w:t xml:space="preserve">        gearBoxName: "",</w:t>
+      </w:r>
+    </w:p>
+    <w:p>
+      <w:r>
+        <w:t xml:space="preserve">        makeYear: null</w:t>
       </w:r>
     </w:p>
     <w:p>
@@ -593,6 +608,8 @@
         <w:lastRenderedPageBreak/>
         <w:t>}</w:t>
       </w:r>
+      <w:bookmarkStart w:id="0" w:name="_GoBack"/>
+      <w:bookmarkEnd w:id="0"/>
     </w:p>
     <w:p>
       <w:pPr>
@@ -705,8 +722,6 @@
       <w:r>
         <w:t>com.hsapi.system.product.cars.carVinModel.biz.ext</w:t>
       </w:r>
-      <w:bookmarkStart w:id="0" w:name="_GoBack"/>
-      <w:bookmarkEnd w:id="0"/>
       <w:r>
         <w:t>"</w:t>
       </w:r>
